--- a/normativa/Anexos/L02T05C07/L02T05C07A01_C05.docx
+++ b/normativa/Anexos/L02T05C07/L02T05C07A01_C05.docx
@@ -1,6 +1,6 @@
 
 <file path=word/document.xml><?xml version="1.0" encoding="utf-8"?>
-<w:document xmlns:wpc="http://schemas.microsoft.com/office/word/2010/wordprocessingCanvas" xmlns:mc="http://schemas.openxmlformats.org/markup-compatibility/2006" xmlns:o="urn:schemas-microsoft-com:office:office" xmlns:r="http://schemas.openxmlformats.org/officeDocument/2006/relationships" xmlns:m="http://schemas.openxmlformats.org/officeDocument/2006/math" xmlns:v="urn:schemas-microsoft-com:vml" xmlns:wp14="http://schemas.microsoft.com/office/word/2010/wordprocessingDrawing" xmlns:wp="http://schemas.openxmlformats.org/drawingml/2006/wordprocessingDrawing" xmlns:w10="urn:schemas-microsoft-com:office:word" xmlns:w="http://schemas.openxmlformats.org/wordprocessingml/2006/main" xmlns:w14="http://schemas.microsoft.com/office/word/2010/wordml" xmlns:w15="http://schemas.microsoft.com/office/word/2012/wordml" xmlns:wpg="http://schemas.microsoft.com/office/word/2010/wordprocessingGroup" xmlns:wpi="http://schemas.microsoft.com/office/word/2010/wordprocessingInk" xmlns:wne="http://schemas.microsoft.com/office/word/2006/wordml" xmlns:wps="http://schemas.microsoft.com/office/word/2010/wordprocessingShape" mc:Ignorable="w14 w15 wp14">
+<w:document xmlns:wpc="http://schemas.microsoft.com/office/word/2010/wordprocessingCanvas" xmlns:cx="http://schemas.microsoft.com/office/drawing/2014/chartex" xmlns:cx1="http://schemas.microsoft.com/office/drawing/2015/9/8/chartex" xmlns:mc="http://schemas.openxmlformats.org/markup-compatibility/2006" xmlns:o="urn:schemas-microsoft-com:office:office" xmlns:r="http://schemas.openxmlformats.org/officeDocument/2006/relationships" xmlns:m="http://schemas.openxmlformats.org/officeDocument/2006/math" xmlns:v="urn:schemas-microsoft-com:vml" xmlns:wp14="http://schemas.microsoft.com/office/word/2010/wordprocessingDrawing" xmlns:wp="http://schemas.openxmlformats.org/drawingml/2006/wordprocessingDrawing" xmlns:w10="urn:schemas-microsoft-com:office:word" xmlns:w="http://schemas.openxmlformats.org/wordprocessingml/2006/main" xmlns:w14="http://schemas.microsoft.com/office/word/2010/wordml" xmlns:w15="http://schemas.microsoft.com/office/word/2012/wordml" xmlns:w16se="http://schemas.microsoft.com/office/word/2015/wordml/symex" xmlns:wpg="http://schemas.microsoft.com/office/word/2010/wordprocessingGroup" xmlns:wpi="http://schemas.microsoft.com/office/word/2010/wordprocessingInk" xmlns:wne="http://schemas.microsoft.com/office/word/2006/wordml" xmlns:wps="http://schemas.microsoft.com/office/word/2010/wordprocessingShape" mc:Ignorable="w14 w15 w16se wp14">
   <w:body>
     <w:p>
       <w:pPr>
@@ -232,7 +232,7 @@
     </w:p>
     <w:p>
       <w:pPr>
-        <w:pStyle w:val="ListParagraph"/>
+        <w:pStyle w:val="Prrafodelista"/>
         <w:numPr>
           <w:ilvl w:val="1"/>
           <w:numId w:val="20"/>
@@ -253,7 +253,7 @@
         <w:rPr>
           <w:rFonts w:ascii="Times New Roman" w:hAnsi="Times New Roman" w:cs="Times New Roman"/>
         </w:rPr>
-        <w:t xml:space="preserve">El (La) </w:t>
+        <w:t xml:space="preserve">El(La) </w:t>
       </w:r>
       <w:r>
         <w:rPr>
@@ -560,14 +560,6 @@
           <w:szCs w:val="22"/>
           <w:lang w:val="es-BO"/>
         </w:rPr>
-        <w:t xml:space="preserve"> </w:t>
-      </w:r>
-      <w:r>
-        <w:rPr>
-          <w:sz w:val="22"/>
-          <w:szCs w:val="22"/>
-          <w:lang w:val="es-BO"/>
-        </w:rPr>
         <w:t>(</w:t>
       </w:r>
       <w:r>
@@ -1037,13 +1029,14 @@
         <w:rPr>
           <w:rFonts w:ascii="Times New Roman" w:hAnsi="Times New Roman" w:cs="Times New Roman"/>
         </w:rPr>
-        <w:t xml:space="preserve"> a favor del</w:t>
-      </w:r>
-      <w:r>
-        <w:rPr>
-          <w:rFonts w:ascii="Times New Roman" w:hAnsi="Times New Roman" w:cs="Times New Roman"/>
-        </w:rPr>
-        <w:t xml:space="preserve"> </w:t>
+        <w:t xml:space="preserve"> a favor </w:t>
+      </w:r>
+      <w:proofErr w:type="gramStart"/>
+      <w:r>
+        <w:rPr>
+          <w:rFonts w:ascii="Times New Roman" w:hAnsi="Times New Roman" w:cs="Times New Roman"/>
+        </w:rPr>
+        <w:t>del</w:t>
       </w:r>
       <w:r>
         <w:rPr>
@@ -1051,6 +1044,7 @@
         </w:rPr>
         <w:t>(</w:t>
       </w:r>
+      <w:proofErr w:type="gramEnd"/>
       <w:r>
         <w:rPr>
           <w:rFonts w:ascii="Times New Roman" w:hAnsi="Times New Roman" w:cs="Times New Roman"/>
@@ -1407,21 +1401,7 @@
           <w:rFonts w:ascii="Times New Roman" w:hAnsi="Times New Roman" w:cs="Times New Roman"/>
           <w:bCs/>
         </w:rPr>
-        <w:t xml:space="preserve"> El</w:t>
-      </w:r>
-      <w:r>
-        <w:rPr>
-          <w:rFonts w:ascii="Times New Roman" w:hAnsi="Times New Roman" w:cs="Times New Roman"/>
-          <w:bCs/>
-        </w:rPr>
-        <w:t xml:space="preserve"> </w:t>
-      </w:r>
-      <w:r>
-        <w:rPr>
-          <w:rFonts w:ascii="Times New Roman" w:hAnsi="Times New Roman" w:cs="Times New Roman"/>
-          <w:bCs/>
-        </w:rPr>
-        <w:t xml:space="preserve">(Los) </w:t>
+        <w:t xml:space="preserve"> El(Los) </w:t>
       </w:r>
       <w:r>
         <w:rPr>
@@ -1603,7 +1583,7 @@
         <w:rPr>
           <w:rFonts w:ascii="Times New Roman" w:hAnsi="Times New Roman" w:cs="Times New Roman"/>
         </w:rPr>
-        <w:t xml:space="preserve">La EIF efectuará el (los) desembolso(s) del </w:t>
+        <w:t xml:space="preserve">La EIF efectuará el(los) desembolso(s) del </w:t>
       </w:r>
       <w:r>
         <w:rPr>
@@ -1615,7 +1595,7 @@
         <w:rPr>
           <w:rFonts w:ascii="Times New Roman" w:hAnsi="Times New Roman" w:cs="Times New Roman"/>
         </w:rPr>
-        <w:t xml:space="preserve"> en la moneda pactada a favor del (de los)</w:t>
+        <w:t xml:space="preserve"> en la moneda pactada a favor del(de los)</w:t>
       </w:r>
       <w:r>
         <w:rPr>
@@ -1758,7 +1738,7 @@
     </w:p>
     <w:p>
       <w:pPr>
-        <w:pStyle w:val="ListParagraph"/>
+        <w:pStyle w:val="Prrafodelista"/>
         <w:numPr>
           <w:ilvl w:val="1"/>
           <w:numId w:val="28"/>
@@ -1883,7 +1863,7 @@
     </w:p>
     <w:p>
       <w:pPr>
-        <w:pStyle w:val="ListParagraph"/>
+        <w:pStyle w:val="Prrafodelista"/>
         <w:numPr>
           <w:ilvl w:val="1"/>
           <w:numId w:val="28"/>
@@ -1954,7 +1934,7 @@
     </w:p>
     <w:p>
       <w:pPr>
-        <w:pStyle w:val="ListParagraph"/>
+        <w:pStyle w:val="Prrafodelista"/>
         <w:tabs>
           <w:tab w:val="left" w:pos="0"/>
         </w:tabs>
@@ -2035,7 +2015,7 @@
     </w:p>
     <w:p>
       <w:pPr>
-        <w:pStyle w:val="ListParagraph"/>
+        <w:pStyle w:val="Prrafodelista"/>
         <w:numPr>
           <w:ilvl w:val="1"/>
           <w:numId w:val="28"/>
@@ -2092,7 +2072,7 @@
     </w:p>
     <w:p>
       <w:pPr>
-        <w:pStyle w:val="ListParagraph"/>
+        <w:pStyle w:val="Prrafodelista"/>
         <w:numPr>
           <w:ilvl w:val="1"/>
           <w:numId w:val="28"/>
@@ -2112,7 +2092,21 @@
         <w:rPr>
           <w:rFonts w:ascii="Times New Roman" w:hAnsi="Times New Roman" w:cs="Times New Roman"/>
         </w:rPr>
-        <w:t xml:space="preserve">Suscripción y acreditación del (de los) seguro(s) __________ </w:t>
+        <w:t xml:space="preserve">Suscripción y acreditación </w:t>
+      </w:r>
+      <w:proofErr w:type="gramStart"/>
+      <w:r>
+        <w:rPr>
+          <w:rFonts w:ascii="Times New Roman" w:hAnsi="Times New Roman" w:cs="Times New Roman"/>
+        </w:rPr>
+        <w:t>del(</w:t>
+      </w:r>
+      <w:proofErr w:type="gramEnd"/>
+      <w:r>
+        <w:rPr>
+          <w:rFonts w:ascii="Times New Roman" w:hAnsi="Times New Roman" w:cs="Times New Roman"/>
+        </w:rPr>
+        <w:t xml:space="preserve">de los) seguro(s) __________ </w:t>
       </w:r>
       <w:r>
         <w:rPr>
@@ -2187,7 +2181,21 @@
         <w:rPr>
           <w:rFonts w:ascii="Times New Roman" w:hAnsi="Times New Roman" w:cs="Times New Roman"/>
         </w:rPr>
-        <w:t>La EIF efectuará desembolsos parciales en función a la solicitud del (de los) DEUDOR(ES), con base en el informe de avance de obra que no implicará costo adicional para el (los) DEUDOR(ES).</w:t>
+        <w:t xml:space="preserve">La EIF efectuará desembolsos parciales en función a la solicitud </w:t>
+      </w:r>
+      <w:proofErr w:type="gramStart"/>
+      <w:r>
+        <w:rPr>
+          <w:rFonts w:ascii="Times New Roman" w:hAnsi="Times New Roman" w:cs="Times New Roman"/>
+        </w:rPr>
+        <w:t>del(</w:t>
+      </w:r>
+      <w:proofErr w:type="gramEnd"/>
+      <w:r>
+        <w:rPr>
+          <w:rFonts w:ascii="Times New Roman" w:hAnsi="Times New Roman" w:cs="Times New Roman"/>
+        </w:rPr>
+        <w:t>de los) DEUDOR(ES), con base en el informe de avance de obra que no implicará costo adicional para el(los) DEUDOR(ES).</w:t>
       </w:r>
     </w:p>
     <w:p>
@@ -2727,7 +2735,7 @@
           <w:rFonts w:ascii="Times New Roman" w:hAnsi="Times New Roman" w:cs="Times New Roman"/>
           <w:bCs/>
         </w:rPr>
-        <w:t>, por lo que el (los) nuevo(s) Plan(es) de Pago(s) formará(n) parte integrante del presente contrato</w:t>
+        <w:t>, por lo que el(los) nuevo(s) Plan(es) de Pago(s) formará(n) parte integrante del presente contrato</w:t>
       </w:r>
       <w:r>
         <w:rPr>
@@ -2875,8 +2883,6 @@
         </w:rPr>
         <w:t>(n)</w:t>
       </w:r>
-      <w:bookmarkStart w:id="0" w:name="_GoBack"/>
-      <w:bookmarkEnd w:id="0"/>
       <w:r>
         <w:rPr>
           <w:rFonts w:ascii="Times New Roman" w:hAnsi="Times New Roman" w:cs="Times New Roman"/>
@@ -2980,7 +2986,25 @@
           <w:bCs/>
           <w:color w:val="000000"/>
         </w:rPr>
-        <w:t>De existir obligaciones pendientes de pago, la presente cláusula no exime ni limita la(s) responsabilidad(es) del (de los) DEUDOR(ES)</w:t>
+        <w:t xml:space="preserve">De existir obligaciones pendientes de pago, la presente cláusula no exime ni limita la(s) responsabilidad(es) </w:t>
+      </w:r>
+      <w:proofErr w:type="gramStart"/>
+      <w:r>
+        <w:rPr>
+          <w:rFonts w:ascii="Times New Roman" w:hAnsi="Times New Roman" w:cs="Times New Roman"/>
+          <w:bCs/>
+          <w:color w:val="000000"/>
+        </w:rPr>
+        <w:t>del(</w:t>
+      </w:r>
+      <w:proofErr w:type="gramEnd"/>
+      <w:r>
+        <w:rPr>
+          <w:rFonts w:ascii="Times New Roman" w:hAnsi="Times New Roman" w:cs="Times New Roman"/>
+          <w:bCs/>
+          <w:color w:val="000000"/>
+        </w:rPr>
+        <w:t>de los) DEUDOR(ES)</w:t>
       </w:r>
       <w:r>
         <w:rPr>
@@ -3046,7 +3070,7 @@
           <w:color w:val="FF0000"/>
           <w:lang w:val="es-MX"/>
         </w:rPr>
-        <w:t>el (los) DEUDOR(ES) no haya(n) renunciado a la compensación, conforme lo previsto en el numeral 4 del Artículo 369 del Código Civil</w:t>
+        <w:t>el(los) DEUDOR(ES) no haya(n) renunciado a la compensación, conforme lo previsto en el numeral 4 del Artículo 369 del Código Civil</w:t>
       </w:r>
       <w:r>
         <w:rPr>
@@ -3165,7 +3189,7 @@
         <w:rPr>
           <w:rFonts w:ascii="Times New Roman" w:hAnsi="Times New Roman" w:cs="Times New Roman"/>
         </w:rPr>
-        <w:t xml:space="preserve"> el (los) </w:t>
+        <w:t xml:space="preserve"> el(los) </w:t>
       </w:r>
       <w:r>
         <w:rPr>
@@ -3237,7 +3261,25 @@
           <w:bCs/>
           <w:color w:val="000000" w:themeColor="text1"/>
         </w:rPr>
-        <w:t xml:space="preserve">De mantenerse obligaciones pendientes de pago, la presente cláusula no exime ni limita la(s) responsabilidad(es) del (de los) </w:t>
+        <w:t xml:space="preserve">De mantenerse obligaciones pendientes de pago, la presente cláusula no exime ni limita la(s) responsabilidad(es) </w:t>
+      </w:r>
+      <w:proofErr w:type="gramStart"/>
+      <w:r>
+        <w:rPr>
+          <w:rFonts w:ascii="Times New Roman" w:hAnsi="Times New Roman" w:cs="Times New Roman"/>
+          <w:bCs/>
+          <w:color w:val="000000" w:themeColor="text1"/>
+        </w:rPr>
+        <w:t>del(</w:t>
+      </w:r>
+      <w:proofErr w:type="gramEnd"/>
+      <w:r>
+        <w:rPr>
+          <w:rFonts w:ascii="Times New Roman" w:hAnsi="Times New Roman" w:cs="Times New Roman"/>
+          <w:bCs/>
+          <w:color w:val="000000" w:themeColor="text1"/>
+        </w:rPr>
+        <w:t xml:space="preserve">de los) </w:t>
       </w:r>
       <w:r>
         <w:rPr>
@@ -3332,7 +3374,7 @@
           <w:rFonts w:ascii="Times New Roman" w:hAnsi="Times New Roman" w:cs="Times New Roman"/>
           <w:bCs/>
         </w:rPr>
-        <w:t>l (</w:t>
+        <w:t>l(</w:t>
       </w:r>
       <w:r>
         <w:rPr>
@@ -3490,12 +3532,28 @@
           <w:rFonts w:ascii="Times New Roman" w:hAnsi="Times New Roman" w:cs="Times New Roman"/>
           <w:bCs/>
         </w:rPr>
-        <w:t>cualquiera de las siguientes alternativas, de acuerdo a la elección del (de los) DEUDOR(ES):</w:t>
+        <w:t xml:space="preserve">cualquiera de las siguientes alternativas, de acuerdo a la elección </w:t>
+      </w:r>
+      <w:proofErr w:type="gramStart"/>
+      <w:r>
+        <w:rPr>
+          <w:rFonts w:ascii="Times New Roman" w:hAnsi="Times New Roman" w:cs="Times New Roman"/>
+          <w:bCs/>
+        </w:rPr>
+        <w:t>del(</w:t>
+      </w:r>
+      <w:proofErr w:type="gramEnd"/>
+      <w:r>
+        <w:rPr>
+          <w:rFonts w:ascii="Times New Roman" w:hAnsi="Times New Roman" w:cs="Times New Roman"/>
+          <w:bCs/>
+        </w:rPr>
+        <w:t>de los) DEUDOR(ES):</w:t>
       </w:r>
     </w:p>
     <w:p>
       <w:pPr>
-        <w:pStyle w:val="ListParagraph"/>
+        <w:pStyle w:val="Prrafodelista"/>
         <w:numPr>
           <w:ilvl w:val="0"/>
           <w:numId w:val="38"/>
@@ -3527,7 +3585,7 @@
     </w:p>
     <w:p>
       <w:pPr>
-        <w:pStyle w:val="ListParagraph"/>
+        <w:pStyle w:val="Prrafodelista"/>
         <w:numPr>
           <w:ilvl w:val="0"/>
           <w:numId w:val="38"/>
@@ -3583,7 +3641,7 @@
         <w:rPr>
           <w:bCs/>
         </w:rPr>
-        <w:t xml:space="preserve">el (los) </w:t>
+        <w:t xml:space="preserve">el(los) </w:t>
       </w:r>
       <w:r>
         <w:t>DEUDOR(ES)</w:t>
@@ -3593,7 +3651,7 @@
           <w:noProof/>
           <w:lang w:val="es-BO"/>
         </w:rPr>
-        <w:t>, debiendo entregar un nuevo Plan de Pagos al (a los) mismo(s)</w:t>
+        <w:t>, debiendo entregar un nuevo Plan de Pagos al(a los) mismo(s)</w:t>
       </w:r>
       <w:r>
         <w:rPr>
@@ -3607,7 +3665,7 @@
           <w:noProof/>
           <w:lang w:val="es-BO"/>
         </w:rPr>
-        <w:t xml:space="preserve">, dejando evidencia de conocimiento y aceptación por parte del (de los) </w:t>
+        <w:t xml:space="preserve">, dejando evidencia de conocimiento y aceptación por parte del(de los) </w:t>
       </w:r>
       <w:r>
         <w:t>DEUDOR(ES)</w:t>
@@ -3694,7 +3752,7 @@
           <w:rFonts w:ascii="Times New Roman" w:hAnsi="Times New Roman" w:cs="Times New Roman"/>
           <w:bCs/>
         </w:rPr>
-        <w:t xml:space="preserve">El (Los) </w:t>
+        <w:t xml:space="preserve">El(Los) </w:t>
       </w:r>
       <w:r>
         <w:rPr>
@@ -3823,7 +3881,7 @@
     </w:p>
     <w:p>
       <w:pPr>
-        <w:pStyle w:val="ListParagraph"/>
+        <w:pStyle w:val="Prrafodelista"/>
         <w:numPr>
           <w:ilvl w:val="0"/>
           <w:numId w:val="35"/>
@@ -3848,7 +3906,7 @@
     </w:p>
     <w:p>
       <w:pPr>
-        <w:pStyle w:val="ListParagraph"/>
+        <w:pStyle w:val="Prrafodelista"/>
         <w:numPr>
           <w:ilvl w:val="0"/>
           <w:numId w:val="35"/>
@@ -3928,7 +3986,7 @@
         <w:rPr>
           <w:rFonts w:ascii="Times New Roman" w:hAnsi="Times New Roman" w:cs="Times New Roman"/>
         </w:rPr>
-        <w:t xml:space="preserve">El (Los) </w:t>
+        <w:t xml:space="preserve">El(Los) </w:t>
       </w:r>
       <w:r>
         <w:rPr>
@@ -4182,7 +4240,7 @@
         <w:rPr>
           <w:rFonts w:ascii="Times New Roman" w:hAnsi="Times New Roman" w:cs="Times New Roman"/>
         </w:rPr>
-        <w:t xml:space="preserve"> El (Los) </w:t>
+        <w:t xml:space="preserve"> El(Los) </w:t>
       </w:r>
       <w:r>
         <w:rPr>
@@ -4549,7 +4607,7 @@
         <w:rPr>
           <w:rFonts w:ascii="Times New Roman" w:hAnsi="Times New Roman" w:cs="Times New Roman"/>
         </w:rPr>
-        <w:t>El (Los)</w:t>
+        <w:t>El(Los)</w:t>
       </w:r>
       <w:r>
         <w:rPr>
@@ -4969,7 +5027,21 @@
         <w:rPr>
           <w:rFonts w:ascii="Times New Roman" w:hAnsi="Times New Roman" w:cs="Times New Roman"/>
         </w:rPr>
-        <w:t xml:space="preserve">establecido que </w:t>
+        <w:t xml:space="preserve">establecido </w:t>
+      </w:r>
+      <w:proofErr w:type="gramStart"/>
+      <w:r>
+        <w:rPr>
+          <w:rFonts w:ascii="Times New Roman" w:hAnsi="Times New Roman" w:cs="Times New Roman"/>
+        </w:rPr>
+        <w:t>que</w:t>
+      </w:r>
+      <w:proofErr w:type="gramEnd"/>
+      <w:r>
+        <w:rPr>
+          <w:rFonts w:ascii="Times New Roman" w:hAnsi="Times New Roman" w:cs="Times New Roman"/>
+        </w:rPr>
+        <w:t xml:space="preserve"> </w:t>
       </w:r>
       <w:r>
         <w:rPr>
@@ -5072,55 +5144,71 @@
           <w:rFonts w:ascii="Times New Roman" w:eastAsia="Times New Roman" w:hAnsi="Times New Roman" w:cs="Times New Roman"/>
           <w:lang w:val="es-ES_tradnl" w:eastAsia="x-none"/>
         </w:rPr>
-        <w:t xml:space="preserve"> cuenta del (de los) </w:t>
-      </w:r>
-      <w:r>
-        <w:rPr>
-          <w:rFonts w:ascii="Times New Roman" w:hAnsi="Times New Roman" w:cs="Times New Roman"/>
-        </w:rPr>
-        <w:t>DEUDOR(ES)</w:t>
-      </w:r>
-      <w:r>
-        <w:rPr>
-          <w:rFonts w:ascii="Times New Roman" w:hAnsi="Times New Roman" w:cs="Times New Roman"/>
-        </w:rPr>
-        <w:t xml:space="preserve"> </w:t>
-      </w:r>
+        <w:t xml:space="preserve"> cuenta </w:t>
+      </w:r>
+      <w:proofErr w:type="gramStart"/>
       <w:r>
         <w:rPr>
           <w:rFonts w:ascii="Times New Roman" w:eastAsia="Times New Roman" w:hAnsi="Times New Roman" w:cs="Times New Roman"/>
           <w:lang w:val="es-ES_tradnl" w:eastAsia="x-none"/>
         </w:rPr>
-        <w:t>en la modalidad de</w:t>
-      </w:r>
+        <w:t>del(</w:t>
+      </w:r>
+      <w:proofErr w:type="gramEnd"/>
       <w:r>
         <w:rPr>
           <w:rFonts w:ascii="Times New Roman" w:eastAsia="Times New Roman" w:hAnsi="Times New Roman" w:cs="Times New Roman"/>
           <w:lang w:val="es-ES_tradnl" w:eastAsia="x-none"/>
         </w:rPr>
-        <w:t>________</w:t>
+        <w:t xml:space="preserve">de los) </w:t>
+      </w:r>
+      <w:r>
+        <w:rPr>
+          <w:rFonts w:ascii="Times New Roman" w:hAnsi="Times New Roman" w:cs="Times New Roman"/>
+        </w:rPr>
+        <w:t>DEUDOR(ES)</w:t>
+      </w:r>
+      <w:r>
+        <w:rPr>
+          <w:rFonts w:ascii="Times New Roman" w:hAnsi="Times New Roman" w:cs="Times New Roman"/>
+        </w:rPr>
+        <w:t xml:space="preserve"> </w:t>
       </w:r>
       <w:r>
         <w:rPr>
           <w:rFonts w:ascii="Times New Roman" w:eastAsia="Times New Roman" w:hAnsi="Times New Roman" w:cs="Times New Roman"/>
           <w:lang w:val="es-ES_tradnl" w:eastAsia="x-none"/>
         </w:rPr>
-        <w:t xml:space="preserve"> </w:t>
-      </w:r>
-      <w:r>
-        <w:rPr>
-          <w:rFonts w:ascii="Times New Roman" w:hAnsi="Times New Roman" w:cs="Times New Roman"/>
-          <w:b/>
-          <w:color w:val="FF0000"/>
-          <w:lang w:val="es-ES_tradnl" w:eastAsia="x-none"/>
-        </w:rPr>
-        <w:t>(incorporar la modalidad de pago de la prima que corresponda)</w:t>
+        <w:t>en la modalidad de</w:t>
       </w:r>
       <w:r>
         <w:rPr>
           <w:rFonts w:ascii="Times New Roman" w:eastAsia="Times New Roman" w:hAnsi="Times New Roman" w:cs="Times New Roman"/>
           <w:lang w:val="es-ES_tradnl" w:eastAsia="x-none"/>
         </w:rPr>
+        <w:t>________</w:t>
+      </w:r>
+      <w:r>
+        <w:rPr>
+          <w:rFonts w:ascii="Times New Roman" w:eastAsia="Times New Roman" w:hAnsi="Times New Roman" w:cs="Times New Roman"/>
+          <w:lang w:val="es-ES_tradnl" w:eastAsia="x-none"/>
+        </w:rPr>
+        <w:t xml:space="preserve"> </w:t>
+      </w:r>
+      <w:r>
+        <w:rPr>
+          <w:rFonts w:ascii="Times New Roman" w:hAnsi="Times New Roman" w:cs="Times New Roman"/>
+          <w:b/>
+          <w:color w:val="FF0000"/>
+          <w:lang w:val="es-ES_tradnl" w:eastAsia="x-none"/>
+        </w:rPr>
+        <w:t>(incorporar la modalidad de pago de la prima que corresponda)</w:t>
+      </w:r>
+      <w:r>
+        <w:rPr>
+          <w:rFonts w:ascii="Times New Roman" w:eastAsia="Times New Roman" w:hAnsi="Times New Roman" w:cs="Times New Roman"/>
+          <w:lang w:val="es-ES_tradnl" w:eastAsia="x-none"/>
+        </w:rPr>
         <w:t xml:space="preserve">, </w:t>
       </w:r>
       <w:r>
@@ -5250,7 +5338,23 @@
           <w:rFonts w:ascii="Times New Roman" w:eastAsia="Times New Roman" w:hAnsi="Times New Roman" w:cs="Times New Roman"/>
           <w:lang w:val="es-ES_tradnl" w:eastAsia="x-none"/>
         </w:rPr>
-        <w:t xml:space="preserve"> y cualquier contingencia o perjuicio que causen dichas situaciones al (a los) </w:t>
+        <w:t xml:space="preserve"> y cualquier contingencia o perjuicio que causen dichas situaciones </w:t>
+      </w:r>
+      <w:proofErr w:type="gramStart"/>
+      <w:r>
+        <w:rPr>
+          <w:rFonts w:ascii="Times New Roman" w:eastAsia="Times New Roman" w:hAnsi="Times New Roman" w:cs="Times New Roman"/>
+          <w:lang w:val="es-ES_tradnl" w:eastAsia="x-none"/>
+        </w:rPr>
+        <w:t>al(</w:t>
+      </w:r>
+      <w:proofErr w:type="gramEnd"/>
+      <w:r>
+        <w:rPr>
+          <w:rFonts w:ascii="Times New Roman" w:eastAsia="Times New Roman" w:hAnsi="Times New Roman" w:cs="Times New Roman"/>
+          <w:lang w:val="es-ES_tradnl" w:eastAsia="x-none"/>
+        </w:rPr>
+        <w:t xml:space="preserve">a los) </w:t>
       </w:r>
       <w:r>
         <w:rPr>
@@ -5316,7 +5420,21 @@
         <w:rPr>
           <w:rFonts w:ascii="Times New Roman" w:hAnsi="Times New Roman" w:cs="Times New Roman"/>
         </w:rPr>
-        <w:t xml:space="preserve"> oportunamente al (a los) </w:t>
+        <w:t xml:space="preserve"> oportunamente </w:t>
+      </w:r>
+      <w:proofErr w:type="gramStart"/>
+      <w:r>
+        <w:rPr>
+          <w:rFonts w:ascii="Times New Roman" w:hAnsi="Times New Roman" w:cs="Times New Roman"/>
+        </w:rPr>
+        <w:t>al(</w:t>
+      </w:r>
+      <w:proofErr w:type="gramEnd"/>
+      <w:r>
+        <w:rPr>
+          <w:rFonts w:ascii="Times New Roman" w:hAnsi="Times New Roman" w:cs="Times New Roman"/>
+        </w:rPr>
+        <w:t xml:space="preserve">a los) </w:t>
       </w:r>
       <w:r>
         <w:rPr>
@@ -5529,15 +5647,15 @@
         <w:rPr>
           <w:rFonts w:ascii="Times New Roman" w:hAnsi="Times New Roman" w:cs="Times New Roman"/>
         </w:rPr>
-        <w:t xml:space="preserve"> el (los) seguro(s) _______ </w:t>
-      </w:r>
-      <w:r>
-        <w:rPr>
-          <w:rFonts w:ascii="Times New Roman" w:hAnsi="Times New Roman" w:cs="Times New Roman"/>
-          <w:b/>
-          <w:color w:val="FF0000"/>
-        </w:rPr>
-        <w:t>(precisar el (los) seguro(s) colectivo(s))</w:t>
+        <w:t xml:space="preserve"> el(los) seguro(s) _______ </w:t>
+      </w:r>
+      <w:r>
+        <w:rPr>
+          <w:rFonts w:ascii="Times New Roman" w:hAnsi="Times New Roman" w:cs="Times New Roman"/>
+          <w:b/>
+          <w:color w:val="FF0000"/>
+        </w:rPr>
+        <w:t>(precisar el(los) seguro(s) colectivo(s))</w:t>
       </w:r>
       <w:r>
         <w:rPr>
@@ -5740,7 +5858,7 @@
         <w:rPr>
           <w:rFonts w:ascii="Times New Roman" w:hAnsi="Times New Roman" w:cs="Times New Roman"/>
         </w:rPr>
-        <w:t>El (Los)</w:t>
+        <w:t>El(Los)</w:t>
       </w:r>
       <w:r>
         <w:rPr>
@@ -5837,7 +5955,7 @@
           <w:rFonts w:ascii="Times New Roman" w:hAnsi="Times New Roman" w:cs="Times New Roman"/>
           <w:color w:val="000000"/>
         </w:rPr>
-        <w:t xml:space="preserve">, el (los) </w:t>
+        <w:t xml:space="preserve">, el(los) </w:t>
       </w:r>
       <w:r>
         <w:rPr>
@@ -5891,7 +6009,21 @@
         <w:rPr>
           <w:rFonts w:ascii="Times New Roman" w:hAnsi="Times New Roman" w:cs="Times New Roman"/>
         </w:rPr>
-        <w:t xml:space="preserve"> la cesión de crédito o la señalada subrogación, la EIF deberá comunicar por escrito al (a los) DEUDOR(ES)</w:t>
+        <w:t xml:space="preserve"> la cesión de crédito, la EIF deberá comunicar por escrito </w:t>
+      </w:r>
+      <w:proofErr w:type="gramStart"/>
+      <w:r>
+        <w:rPr>
+          <w:rFonts w:ascii="Times New Roman" w:hAnsi="Times New Roman" w:cs="Times New Roman"/>
+        </w:rPr>
+        <w:t>al(</w:t>
+      </w:r>
+      <w:proofErr w:type="gramEnd"/>
+      <w:r>
+        <w:rPr>
+          <w:rFonts w:ascii="Times New Roman" w:hAnsi="Times New Roman" w:cs="Times New Roman"/>
+        </w:rPr>
+        <w:t>a los) DEUDOR(ES)</w:t>
       </w:r>
       <w:r>
         <w:rPr>
@@ -5910,57 +6042,122 @@
       <w:r>
         <w:rPr>
           <w:rFonts w:ascii="Times New Roman" w:hAnsi="Times New Roman" w:cs="Times New Roman"/>
+          <w:lang w:eastAsia="es-BO"/>
+        </w:rPr>
+        <w:t xml:space="preserve">en el plazo máximo de </w:t>
+      </w:r>
+      <w:r>
+        <w:rPr>
+          <w:rFonts w:ascii="Times New Roman" w:hAnsi="Times New Roman" w:cs="Times New Roman"/>
+          <w:lang w:eastAsia="es-BO"/>
+        </w:rPr>
+        <w:t>siete (</w:t>
+      </w:r>
+      <w:r>
+        <w:rPr>
+          <w:rFonts w:ascii="Times New Roman" w:hAnsi="Times New Roman" w:cs="Times New Roman"/>
+          <w:lang w:eastAsia="es-BO"/>
+        </w:rPr>
+        <w:t>7</w:t>
+      </w:r>
+      <w:r>
+        <w:rPr>
+          <w:rFonts w:ascii="Times New Roman" w:hAnsi="Times New Roman" w:cs="Times New Roman"/>
+          <w:lang w:eastAsia="es-BO"/>
+        </w:rPr>
+        <w:t>)</w:t>
+      </w:r>
+      <w:r>
+        <w:rPr>
+          <w:rFonts w:ascii="Times New Roman" w:hAnsi="Times New Roman" w:cs="Times New Roman"/>
+          <w:lang w:eastAsia="es-BO"/>
+        </w:rPr>
+        <w:t xml:space="preserve"> días calendario de celebrado el contrato</w:t>
+      </w:r>
+      <w:r>
+        <w:rPr>
+          <w:rFonts w:ascii="Times New Roman" w:hAnsi="Times New Roman" w:cs="Times New Roman"/>
+          <w:lang w:eastAsia="es-BO"/>
+        </w:rPr>
+        <w:t xml:space="preserve"> de cesión</w:t>
+      </w:r>
+      <w:r>
+        <w:rPr>
+          <w:rFonts w:ascii="Times New Roman" w:hAnsi="Times New Roman" w:cs="Times New Roman"/>
+        </w:rPr>
+        <w:t>.</w:t>
+      </w:r>
+    </w:p>
+    <w:p>
+      <w:pPr>
+        <w:tabs>
+          <w:tab w:val="left" w:pos="0"/>
+        </w:tabs>
+        <w:spacing w:before="100" w:after="100"/>
+        <w:jc w:val="both"/>
+        <w:rPr>
+          <w:rFonts w:ascii="Times New Roman" w:hAnsi="Times New Roman" w:cs="Times New Roman"/>
           <w:color w:val="000000"/>
         </w:rPr>
-        <w:t>o</w:t>
-      </w:r>
-      <w:r>
-        <w:rPr>
-          <w:rFonts w:ascii="Times New Roman" w:hAnsi="Times New Roman" w:cs="Times New Roman"/>
-        </w:rPr>
-        <w:t xml:space="preserve"> de la subrogación</w:t>
-      </w:r>
-      <w:r>
-        <w:rPr>
-          <w:rFonts w:ascii="Times New Roman" w:hAnsi="Times New Roman" w:cs="Times New Roman"/>
-          <w:lang w:eastAsia="es-BO"/>
-        </w:rPr>
-        <w:t xml:space="preserve"> en el plazo máximo de </w:t>
-      </w:r>
-      <w:r>
-        <w:rPr>
-          <w:rFonts w:ascii="Times New Roman" w:hAnsi="Times New Roman" w:cs="Times New Roman"/>
-          <w:lang w:eastAsia="es-BO"/>
-        </w:rPr>
-        <w:t>siete (</w:t>
-      </w:r>
-      <w:r>
-        <w:rPr>
-          <w:rFonts w:ascii="Times New Roman" w:hAnsi="Times New Roman" w:cs="Times New Roman"/>
-          <w:lang w:eastAsia="es-BO"/>
-        </w:rPr>
-        <w:t>7</w:t>
-      </w:r>
-      <w:r>
-        <w:rPr>
-          <w:rFonts w:ascii="Times New Roman" w:hAnsi="Times New Roman" w:cs="Times New Roman"/>
-          <w:lang w:eastAsia="es-BO"/>
-        </w:rPr>
-        <w:t>)</w:t>
-      </w:r>
-      <w:r>
-        <w:rPr>
-          <w:rFonts w:ascii="Times New Roman" w:hAnsi="Times New Roman" w:cs="Times New Roman"/>
-          <w:lang w:eastAsia="es-BO"/>
-        </w:rPr>
-        <w:t xml:space="preserve"> días calendario de celebrado el contrato</w:t>
-      </w:r>
-      <w:r>
-        <w:rPr>
-          <w:rFonts w:ascii="Times New Roman" w:hAnsi="Times New Roman" w:cs="Times New Roman"/>
-        </w:rPr>
-        <w:t>.</w:t>
-      </w:r>
+      </w:pPr>
+      <w:r>
+        <w:rPr>
+          <w:rFonts w:ascii="Times New Roman" w:hAnsi="Times New Roman" w:cs="Times New Roman"/>
+          <w:color w:val="000000"/>
+        </w:rPr>
+        <w:t>En el caso de que se efectúe la subrogación y s</w:t>
+      </w:r>
+      <w:r>
+        <w:rPr>
+          <w:rFonts w:ascii="Times New Roman" w:hAnsi="Times New Roman" w:cs="Times New Roman"/>
+          <w:color w:val="000000"/>
+        </w:rPr>
+        <w:t>i</w:t>
+      </w:r>
+      <w:r>
+        <w:rPr>
+          <w:rFonts w:ascii="Times New Roman" w:hAnsi="Times New Roman" w:cs="Times New Roman"/>
+          <w:color w:val="000000"/>
+        </w:rPr>
+        <w:t xml:space="preserve"> el(los) DEUDO</w:t>
+      </w:r>
+      <w:bookmarkStart w:id="0" w:name="_GoBack"/>
+      <w:bookmarkEnd w:id="0"/>
+      <w:r>
+        <w:rPr>
+          <w:rFonts w:ascii="Times New Roman" w:hAnsi="Times New Roman" w:cs="Times New Roman"/>
+          <w:color w:val="000000"/>
+        </w:rPr>
+        <w:t xml:space="preserve">R(ES) se presentará(n) ante la EIF, desconociendo la misma y pretenda(n) continuar con el cumplimiento de sus obligaciones, la EIF brindará una explicación sobre la cancelación de la deuda por dicha subrogación, con mención </w:t>
+      </w:r>
+      <w:proofErr w:type="gramStart"/>
+      <w:r>
+        <w:rPr>
+          <w:rFonts w:ascii="Times New Roman" w:hAnsi="Times New Roman" w:cs="Times New Roman"/>
+          <w:color w:val="000000"/>
+        </w:rPr>
+        <w:t>del(</w:t>
+      </w:r>
+      <w:proofErr w:type="gramEnd"/>
+      <w:r>
+        <w:rPr>
+          <w:rFonts w:ascii="Times New Roman" w:hAnsi="Times New Roman" w:cs="Times New Roman"/>
+          <w:color w:val="000000"/>
+        </w:rPr>
+        <w:t>de los) tercero(s) que se subrogó(aron) la deuda, así como las condiciones que concurrieron para esta figura.</w:t>
+      </w:r>
+    </w:p>
+    <w:p>
+      <w:pPr>
+        <w:tabs>
+          <w:tab w:val="left" w:pos="0"/>
+        </w:tabs>
+        <w:spacing w:before="100" w:after="100" w:line="240" w:lineRule="auto"/>
+        <w:jc w:val="both"/>
+        <w:rPr>
+          <w:rFonts w:ascii="Times New Roman" w:hAnsi="Times New Roman" w:cs="Times New Roman"/>
+        </w:rPr>
+      </w:pPr>
     </w:p>
     <w:p>
       <w:pPr>
@@ -6083,7 +6280,7 @@
         <w:rPr>
           <w:rFonts w:ascii="Times New Roman" w:hAnsi="Times New Roman" w:cs="Times New Roman"/>
         </w:rPr>
-        <w:t xml:space="preserve">cuando así lo estime necesario y mientras dure la presente relación contractual, respecto a la situación financiera del (de los) </w:t>
+        <w:t xml:space="preserve">cuando así lo estime necesario y mientras dure la presente relación contractual, respecto a la situación financiera del(de los) </w:t>
       </w:r>
       <w:r>
         <w:rPr>
@@ -6097,16 +6294,7 @@
           <w:b/>
           <w:color w:val="FF0000"/>
         </w:rPr>
-        <w:t xml:space="preserve"> (incorporar otras partes cuando </w:t>
-      </w:r>
-      <w:r>
-        <w:rPr>
-          <w:rFonts w:ascii="Times New Roman" w:hAnsi="Times New Roman" w:cs="Times New Roman"/>
-          <w:b/>
-          <w:color w:val="FF0000"/>
-        </w:rPr>
-        <w:lastRenderedPageBreak/>
-        <w:t>correspondan conforme la cláusula primera)</w:t>
+        <w:t xml:space="preserve"> (incorporar otras partes cuando correspondan conforme la cláusula primera)</w:t>
       </w:r>
       <w:r>
         <w:rPr>
@@ -6188,7 +6376,7 @@
           <w:rFonts w:ascii="Times New Roman" w:hAnsi="Times New Roman" w:cs="Times New Roman"/>
           <w:bCs/>
         </w:rPr>
-        <w:t>El (</w:t>
+        <w:t>El(</w:t>
       </w:r>
       <w:r>
         <w:rPr>
@@ -6245,7 +6433,7 @@
           <w:bCs/>
           <w:color w:val="000000"/>
         </w:rPr>
-        <w:t xml:space="preserve"> y otras fuentes, así como efectuar reportes a la CIC y verificar los datos del (de los) </w:t>
+        <w:t xml:space="preserve"> y otras fuentes, así como efectuar reportes a la CIC y verificar los datos del(de los) </w:t>
       </w:r>
       <w:r>
         <w:rPr>
@@ -6261,7 +6449,7 @@
           <w:bCs/>
           <w:color w:val="000000"/>
         </w:rPr>
-        <w:t xml:space="preserve"> en el Registro Único de Identificación (RUI), administrado por el Servicio General de Identificación Personal (SEGIP), manteniendo la EIF constancia documentada de la verificación del RUI, que no tendrá costo alguno para el (los) </w:t>
+        <w:t xml:space="preserve"> en el Registro Único de Identificación (RUI), administrado por el Servicio General de Identificación Personal (SEGIP), manteniendo la EIF constancia documentada de la verificación del RUI, que no tendrá costo alguno para el(los) </w:t>
       </w:r>
       <w:r>
         <w:rPr>
@@ -6372,7 +6560,23 @@
           <w:rFonts w:ascii="Times New Roman" w:hAnsi="Times New Roman" w:cs="Times New Roman"/>
           <w:color w:val="000000"/>
         </w:rPr>
-        <w:t xml:space="preserve"> a la EIF a reportar datos del préstamo a la(s) entidad(es) asegurador(as), con el propósito de que ésta(s) cuente(n) con toda la información necesaria para la emisión del (de los) Certificado(s) de Cobertura Individual.</w:t>
+        <w:t xml:space="preserve"> a la EIF a reportar datos del préstamo a la(s) entidad(es) asegurador(as), con el propósito de que ésta(s) cuente(n) con toda la información necesaria para la emisión </w:t>
+      </w:r>
+      <w:proofErr w:type="gramStart"/>
+      <w:r>
+        <w:rPr>
+          <w:rFonts w:ascii="Times New Roman" w:hAnsi="Times New Roman" w:cs="Times New Roman"/>
+          <w:color w:val="000000"/>
+        </w:rPr>
+        <w:t>del(</w:t>
+      </w:r>
+      <w:proofErr w:type="gramEnd"/>
+      <w:r>
+        <w:rPr>
+          <w:rFonts w:ascii="Times New Roman" w:hAnsi="Times New Roman" w:cs="Times New Roman"/>
+          <w:color w:val="000000"/>
+        </w:rPr>
+        <w:t>de los) Certificado(s) de Cobertura Individual.</w:t>
       </w:r>
     </w:p>
     <w:p>
@@ -6416,7 +6620,21 @@
         <w:rPr>
           <w:rFonts w:ascii="Times New Roman" w:hAnsi="Times New Roman" w:cs="Times New Roman"/>
         </w:rPr>
-        <w:t xml:space="preserve">a EIF, no podrá modificar unilateralmente los términos y condiciones del presente contrato, salvo que el cambio previsto beneficie al(a los) </w:t>
+        <w:t xml:space="preserve">a EIF, no podrá modificar unilateralmente los términos y condiciones del presente contrato, salvo que el cambio previsto beneficie </w:t>
+      </w:r>
+      <w:proofErr w:type="gramStart"/>
+      <w:r>
+        <w:rPr>
+          <w:rFonts w:ascii="Times New Roman" w:hAnsi="Times New Roman" w:cs="Times New Roman"/>
+        </w:rPr>
+        <w:t>al(</w:t>
+      </w:r>
+      <w:proofErr w:type="gramEnd"/>
+      <w:r>
+        <w:rPr>
+          <w:rFonts w:ascii="Times New Roman" w:hAnsi="Times New Roman" w:cs="Times New Roman"/>
+        </w:rPr>
+        <w:t xml:space="preserve">a los) </w:t>
       </w:r>
       <w:r>
         <w:rPr>
@@ -6672,13 +6890,27 @@
         <w:rPr>
           <w:rFonts w:ascii="Times New Roman" w:hAnsi="Times New Roman" w:cs="Times New Roman"/>
         </w:rPr>
-        <w:t xml:space="preserve">liberación del </w:t>
-      </w:r>
-      <w:r>
-        <w:rPr>
-          <w:rFonts w:ascii="Times New Roman" w:hAnsi="Times New Roman" w:cs="Times New Roman"/>
-        </w:rPr>
-        <w:t xml:space="preserve">(de los) </w:t>
+        <w:t xml:space="preserve">liberación </w:t>
+      </w:r>
+      <w:proofErr w:type="gramStart"/>
+      <w:r>
+        <w:rPr>
+          <w:rFonts w:ascii="Times New Roman" w:hAnsi="Times New Roman" w:cs="Times New Roman"/>
+        </w:rPr>
+        <w:t>del</w:t>
+      </w:r>
+      <w:r>
+        <w:rPr>
+          <w:rFonts w:ascii="Times New Roman" w:hAnsi="Times New Roman" w:cs="Times New Roman"/>
+        </w:rPr>
+        <w:t>(</w:t>
+      </w:r>
+      <w:proofErr w:type="gramEnd"/>
+      <w:r>
+        <w:rPr>
+          <w:rFonts w:ascii="Times New Roman" w:hAnsi="Times New Roman" w:cs="Times New Roman"/>
+        </w:rPr>
+        <w:t xml:space="preserve">de los) </w:t>
       </w:r>
       <w:r>
         <w:rPr>
@@ -7120,7 +7352,23 @@
           <w:rFonts w:ascii="Times New Roman" w:hAnsi="Times New Roman" w:cs="Times New Roman"/>
           <w:bCs/>
         </w:rPr>
-        <w:t xml:space="preserve">Cualquier espera que realice la EIF en favor del (de los) </w:t>
+        <w:t xml:space="preserve">Cualquier espera que realice la EIF en favor </w:t>
+      </w:r>
+      <w:proofErr w:type="gramStart"/>
+      <w:r>
+        <w:rPr>
+          <w:rFonts w:ascii="Times New Roman" w:hAnsi="Times New Roman" w:cs="Times New Roman"/>
+          <w:bCs/>
+        </w:rPr>
+        <w:t>del(</w:t>
+      </w:r>
+      <w:proofErr w:type="gramEnd"/>
+      <w:r>
+        <w:rPr>
+          <w:rFonts w:ascii="Times New Roman" w:hAnsi="Times New Roman" w:cs="Times New Roman"/>
+          <w:bCs/>
+        </w:rPr>
+        <w:t xml:space="preserve">de los) </w:t>
       </w:r>
       <w:r>
         <w:rPr>
@@ -7149,7 +7397,15 @@
           <w:rFonts w:ascii="Times New Roman" w:hAnsi="Times New Roman" w:cs="Times New Roman"/>
           <w:bCs/>
         </w:rPr>
-        <w:t xml:space="preserve">, por lo que no significará la prórroga del plazo principal, ni la renovación o novación del presente contrato, ni afectación de la fuerza </w:t>
+        <w:t xml:space="preserve">, por lo que no significará la prórroga del plazo principal, ni la renovación o novación del presente contrato, ni afectación </w:t>
+      </w:r>
+      <w:r>
+        <w:rPr>
+          <w:rFonts w:ascii="Times New Roman" w:hAnsi="Times New Roman" w:cs="Times New Roman"/>
+          <w:bCs/>
+        </w:rPr>
+        <w:lastRenderedPageBreak/>
+        <w:t xml:space="preserve">de la fuerza </w:t>
       </w:r>
       <w:r>
         <w:rPr>
@@ -7255,7 +7511,7 @@
           <w:rFonts w:ascii="Times New Roman" w:hAnsi="Times New Roman" w:cs="Times New Roman"/>
           <w:bCs/>
         </w:rPr>
-        <w:t xml:space="preserve"> El ingreso del (de los) </w:t>
+        <w:t xml:space="preserve"> El ingreso del(de los) </w:t>
       </w:r>
       <w:r>
         <w:rPr>
@@ -7268,26 +7524,16 @@
           <w:rFonts w:ascii="Times New Roman" w:hAnsi="Times New Roman" w:cs="Times New Roman"/>
           <w:bCs/>
         </w:rPr>
-        <w:t xml:space="preserve">en mora, conforme se refiere en el presente contrato y/o la inobservancia de las obligaciones contractuales del (de los) mismo(s) </w:t>
-      </w:r>
-      <w:r>
-        <w:rPr>
-          <w:rFonts w:ascii="Times New Roman" w:hAnsi="Times New Roman" w:cs="Times New Roman"/>
-          <w:b/>
-          <w:bCs/>
-          <w:color w:val="FF0000"/>
-        </w:rPr>
-        <w:t xml:space="preserve">(incorporar otras partes que correspondan, en conformidad a la cláusula primera; la EIF podrá incluir en el Contrato Modelo causales específicas de incumplimientos contractuales y de aceleración, previo justificativo </w:t>
-      </w:r>
-      <w:r>
-        <w:rPr>
-          <w:rFonts w:ascii="Times New Roman" w:hAnsi="Times New Roman" w:cs="Times New Roman"/>
-          <w:b/>
-          <w:bCs/>
-          <w:color w:val="FF0000"/>
-        </w:rPr>
-        <w:lastRenderedPageBreak/>
-        <w:t>técnico y legal para su incorporación, en el marco de las disposiciones legales y reglamentarias vigentes, como ser, incumplimiento de las amortizaciones según lo dispuesto en el Artículo 1337 del Código de Comercio; la declaratoria de quiebra del comerciante y sus efectos, conforme lo determinado en el Artículo 1592 del Código de Comercio; en caso de garantías prendarias, el cambio de los bienes dados en prenda, según lo establecido en el Artículo 890 del Código de Comercio)</w:t>
+        <w:t xml:space="preserve">en mora, conforme se refiere en el presente contrato y/o la inobservancia de las obligaciones contractuales del(de los) mismo(s) </w:t>
+      </w:r>
+      <w:r>
+        <w:rPr>
+          <w:rFonts w:ascii="Times New Roman" w:hAnsi="Times New Roman" w:cs="Times New Roman"/>
+          <w:b/>
+          <w:bCs/>
+          <w:color w:val="FF0000"/>
+        </w:rPr>
+        <w:t>(incorporar otras partes que correspondan, en conformidad a la cláusula primera; la EIF podrá incluir en el Contrato Modelo causales específicas de incumplimientos contractuales y de aceleración, previo justificativo técnico y legal para su incorporación, en el marco de las disposiciones legales y reglamentarias vigentes, como ser, incumplimiento de las amortizaciones según lo dispuesto en el Artículo 1337 del Código de Comercio; la declaratoria de quiebra del comerciante y sus efectos, conforme lo determinado en el Artículo 1592 del Código de Comercio; en caso de garantías prendarias, el cambio de los bienes dados en prenda, según lo establecido en el Artículo 890 del Código de Comercio)</w:t>
       </w:r>
       <w:r>
         <w:rPr>
@@ -7523,7 +7769,23 @@
           <w:rFonts w:ascii="Times New Roman" w:hAnsi="Times New Roman" w:cs="Times New Roman"/>
           <w:bCs/>
         </w:rPr>
-        <w:t xml:space="preserve">La EIF podrá castigar la obligación crediticia emergente del presente contrato, previo cumplimiento de los procedimientos legales y normativos previstos como resultado del incumplimiento del (de los) </w:t>
+        <w:t xml:space="preserve">La EIF podrá castigar la obligación crediticia emergente del presente contrato, previo cumplimiento de los procedimientos legales y normativos previstos como resultado del incumplimiento </w:t>
+      </w:r>
+      <w:proofErr w:type="gramStart"/>
+      <w:r>
+        <w:rPr>
+          <w:rFonts w:ascii="Times New Roman" w:hAnsi="Times New Roman" w:cs="Times New Roman"/>
+          <w:bCs/>
+        </w:rPr>
+        <w:t>del(</w:t>
+      </w:r>
+      <w:proofErr w:type="gramEnd"/>
+      <w:r>
+        <w:rPr>
+          <w:rFonts w:ascii="Times New Roman" w:hAnsi="Times New Roman" w:cs="Times New Roman"/>
+          <w:bCs/>
+        </w:rPr>
+        <w:t xml:space="preserve">de los) </w:t>
       </w:r>
       <w:r>
         <w:rPr>
@@ -7536,7 +7798,23 @@
           <w:rFonts w:ascii="Times New Roman" w:hAnsi="Times New Roman" w:cs="Times New Roman"/>
           <w:bCs/>
         </w:rPr>
-        <w:t xml:space="preserve"> con el pago de las amortizaciones pactadas en el presente contrato.  Como efecto de este castigo, la EIF reportará al (a los) </w:t>
+        <w:t xml:space="preserve"> con el pago de las amortizaciones pactadas en el presente contrato.  Como efecto de este castigo, la EIF reportará </w:t>
+      </w:r>
+      <w:proofErr w:type="gramStart"/>
+      <w:r>
+        <w:rPr>
+          <w:rFonts w:ascii="Times New Roman" w:hAnsi="Times New Roman" w:cs="Times New Roman"/>
+          <w:bCs/>
+        </w:rPr>
+        <w:t>al(</w:t>
+      </w:r>
+      <w:proofErr w:type="gramEnd"/>
+      <w:r>
+        <w:rPr>
+          <w:rFonts w:ascii="Times New Roman" w:hAnsi="Times New Roman" w:cs="Times New Roman"/>
+          <w:bCs/>
+        </w:rPr>
+        <w:t xml:space="preserve">a los) </w:t>
       </w:r>
       <w:r>
         <w:rPr>
@@ -7763,12 +8041,21 @@
           <w:color w:val="000000"/>
         </w:rPr>
       </w:pPr>
+      <w:proofErr w:type="gramStart"/>
       <w:r>
         <w:rPr>
           <w:rFonts w:ascii="Times New Roman" w:hAnsi="Times New Roman" w:cs="Times New Roman"/>
           <w:color w:val="000000"/>
         </w:rPr>
-        <w:t>Del (De los) DEUDOR(ES)</w:t>
+        <w:t>Del(</w:t>
+      </w:r>
+      <w:proofErr w:type="gramEnd"/>
+      <w:r>
+        <w:rPr>
+          <w:rFonts w:ascii="Times New Roman" w:hAnsi="Times New Roman" w:cs="Times New Roman"/>
+          <w:color w:val="000000"/>
+        </w:rPr>
+        <w:t>De los) DEUDOR(ES)</w:t>
       </w:r>
       <w:r>
         <w:rPr>
@@ -7835,7 +8122,7 @@
           <w:rFonts w:ascii="Times New Roman" w:hAnsi="Times New Roman" w:cs="Times New Roman"/>
           <w:color w:val="000000"/>
         </w:rPr>
-        <w:t xml:space="preserve">En los citados domicilios, se efectuarán las citaciones y notificaciones judiciales o cualquier otra comunicación con plena validez legal, obligándose el (los) DEUDORE(S), </w:t>
+        <w:t xml:space="preserve">En los citados domicilios, se efectuarán las citaciones y notificaciones judiciales o cualquier otra comunicación con plena validez legal, obligándose el(los) DEUDORE(S), </w:t>
       </w:r>
       <w:r>
         <w:rPr>
@@ -7913,6 +8200,7 @@
           <w:b/>
           <w:bCs/>
         </w:rPr>
+        <w:lastRenderedPageBreak/>
         <w:t>VIGÉSIMA CUARTA</w:t>
       </w:r>
       <w:r>
@@ -7951,7 +8239,7 @@
           <w:bCs/>
           <w:color w:val="000000"/>
         </w:rPr>
-        <w:t xml:space="preserve">, si el </w:t>
+        <w:t>, si el</w:t>
       </w:r>
       <w:r>
         <w:rPr>
@@ -7991,8 +8279,7 @@
         <w:rPr>
           <w:rFonts w:ascii="Times New Roman" w:hAnsi="Times New Roman" w:cs="Times New Roman"/>
         </w:rPr>
-        <w:lastRenderedPageBreak/>
-        <w:t xml:space="preserve">La EIF en conocimiento de la intención del </w:t>
+        <w:t>La EIF en conocimiento de la intención del</w:t>
       </w:r>
       <w:r>
         <w:rPr>
@@ -8013,7 +8300,7 @@
         <w:rPr>
           <w:rFonts w:ascii="Times New Roman" w:hAnsi="Times New Roman" w:cs="Times New Roman"/>
         </w:rPr>
-        <w:t xml:space="preserve">de terminar el contrato pondrá a su disposición la liquidación de la operación para que pueda(n) manifestar sus observaciones o en su caso, cancelar la obligación, una vez efectuada la cancelación, la EIF extenderá de forma gratuita la constancia de pago de la operación crediticia, la certificación de cancelación de la obligación y las minutas de desgravamen que correspondan, debiendo además entregar al (a los) </w:t>
+        <w:t xml:space="preserve">de terminar el contrato pondrá a su disposición la liquidación de la operación para que pueda(n) manifestar sus observaciones o en su caso, cancelar la obligación, una vez efectuada la cancelación, la EIF extenderá de forma gratuita la constancia de pago de la operación crediticia, la certificación de cancelación de la obligación y las minutas de desgravamen que correspondan, debiendo además entregar al(a los) </w:t>
       </w:r>
       <w:r>
         <w:rPr>
@@ -8101,7 +8388,7 @@
         <w:rPr>
           <w:rFonts w:ascii="Times New Roman" w:hAnsi="Times New Roman" w:cs="Times New Roman"/>
         </w:rPr>
-        <w:t xml:space="preserve">ebiendo comunicar al (a los) </w:t>
+        <w:t xml:space="preserve">ebiendo comunicar al(a los) </w:t>
       </w:r>
       <w:r>
         <w:rPr>
@@ -8214,11 +8501,19 @@
         </w:rPr>
         <w:t xml:space="preserve">los derechos </w:t>
       </w:r>
-      <w:r>
-        <w:rPr>
-          <w:rFonts w:ascii="Times New Roman" w:hAnsi="Times New Roman" w:cs="Times New Roman"/>
-        </w:rPr>
-        <w:t xml:space="preserve">del(de los) DEUDOR(ES), </w:t>
+      <w:proofErr w:type="gramStart"/>
+      <w:r>
+        <w:rPr>
+          <w:rFonts w:ascii="Times New Roman" w:hAnsi="Times New Roman" w:cs="Times New Roman"/>
+        </w:rPr>
+        <w:t>del(</w:t>
+      </w:r>
+      <w:proofErr w:type="gramEnd"/>
+      <w:r>
+        <w:rPr>
+          <w:rFonts w:ascii="Times New Roman" w:hAnsi="Times New Roman" w:cs="Times New Roman"/>
+        </w:rPr>
+        <w:t xml:space="preserve">de los) DEUDOR(ES), </w:t>
       </w:r>
       <w:r>
         <w:rPr>
@@ -8260,7 +8555,7 @@
     </w:p>
     <w:p>
       <w:pPr>
-        <w:pStyle w:val="ListParagraph"/>
+        <w:pStyle w:val="Prrafodelista"/>
         <w:numPr>
           <w:ilvl w:val="1"/>
           <w:numId w:val="36"/>
@@ -8336,7 +8631,7 @@
     </w:p>
     <w:p>
       <w:pPr>
-        <w:pStyle w:val="ListParagraph"/>
+        <w:pStyle w:val="Prrafodelista"/>
         <w:numPr>
           <w:ilvl w:val="1"/>
           <w:numId w:val="36"/>
@@ -8360,7 +8655,7 @@
     </w:p>
     <w:p>
       <w:pPr>
-        <w:pStyle w:val="ListParagraph"/>
+        <w:pStyle w:val="Prrafodelista"/>
         <w:numPr>
           <w:ilvl w:val="1"/>
           <w:numId w:val="36"/>
@@ -8399,7 +8694,7 @@
     </w:p>
     <w:p>
       <w:pPr>
-        <w:pStyle w:val="ListParagraph"/>
+        <w:pStyle w:val="Prrafodelista"/>
         <w:numPr>
           <w:ilvl w:val="1"/>
           <w:numId w:val="36"/>
@@ -8430,7 +8725,7 @@
     </w:p>
     <w:p>
       <w:pPr>
-        <w:pStyle w:val="ListParagraph"/>
+        <w:pStyle w:val="Prrafodelista"/>
         <w:numPr>
           <w:ilvl w:val="1"/>
           <w:numId w:val="36"/>
@@ -8481,7 +8776,7 @@
     </w:p>
     <w:p>
       <w:pPr>
-        <w:pStyle w:val="ListParagraph"/>
+        <w:pStyle w:val="Prrafodelista"/>
         <w:numPr>
           <w:ilvl w:val="1"/>
           <w:numId w:val="36"/>
@@ -8552,7 +8847,7 @@
     </w:p>
     <w:p>
       <w:pPr>
-        <w:pStyle w:val="ListParagraph"/>
+        <w:pStyle w:val="Prrafodelista"/>
         <w:numPr>
           <w:ilvl w:val="1"/>
           <w:numId w:val="36"/>
@@ -8704,7 +8999,7 @@
     </w:p>
     <w:p>
       <w:pPr>
-        <w:pStyle w:val="ListParagraph"/>
+        <w:pStyle w:val="Prrafodelista"/>
         <w:numPr>
           <w:ilvl w:val="1"/>
           <w:numId w:val="36"/>
@@ -8767,6 +9062,7 @@
           <w:b/>
           <w:bCs/>
         </w:rPr>
+        <w:lastRenderedPageBreak/>
         <w:t>VIGÉSIMA SEXTA</w:t>
       </w:r>
       <w:r>
@@ -8972,7 +9268,7 @@
 </file>
 
 <file path=word/endnotes.xml><?xml version="1.0" encoding="utf-8"?>
-<w:endnotes xmlns:wpc="http://schemas.microsoft.com/office/word/2010/wordprocessingCanvas" xmlns:mc="http://schemas.openxmlformats.org/markup-compatibility/2006" xmlns:o="urn:schemas-microsoft-com:office:office" xmlns:r="http://schemas.openxmlformats.org/officeDocument/2006/relationships" xmlns:m="http://schemas.openxmlformats.org/officeDocument/2006/math" xmlns:v="urn:schemas-microsoft-com:vml" xmlns:wp14="http://schemas.microsoft.com/office/word/2010/wordprocessingDrawing" xmlns:wp="http://schemas.openxmlformats.org/drawingml/2006/wordprocessingDrawing" xmlns:w10="urn:schemas-microsoft-com:office:word" xmlns:w="http://schemas.openxmlformats.org/wordprocessingml/2006/main" xmlns:w14="http://schemas.microsoft.com/office/word/2010/wordml" xmlns:w15="http://schemas.microsoft.com/office/word/2012/wordml" xmlns:wpg="http://schemas.microsoft.com/office/word/2010/wordprocessingGroup" xmlns:wpi="http://schemas.microsoft.com/office/word/2010/wordprocessingInk" xmlns:wne="http://schemas.microsoft.com/office/word/2006/wordml" xmlns:wps="http://schemas.microsoft.com/office/word/2010/wordprocessingShape" mc:Ignorable="w14 w15 wp14">
+<w:endnotes xmlns:wpc="http://schemas.microsoft.com/office/word/2010/wordprocessingCanvas" xmlns:cx="http://schemas.microsoft.com/office/drawing/2014/chartex" xmlns:cx1="http://schemas.microsoft.com/office/drawing/2015/9/8/chartex" xmlns:mc="http://schemas.openxmlformats.org/markup-compatibility/2006" xmlns:o="urn:schemas-microsoft-com:office:office" xmlns:r="http://schemas.openxmlformats.org/officeDocument/2006/relationships" xmlns:m="http://schemas.openxmlformats.org/officeDocument/2006/math" xmlns:v="urn:schemas-microsoft-com:vml" xmlns:wp14="http://schemas.microsoft.com/office/word/2010/wordprocessingDrawing" xmlns:wp="http://schemas.openxmlformats.org/drawingml/2006/wordprocessingDrawing" xmlns:w10="urn:schemas-microsoft-com:office:word" xmlns:w="http://schemas.openxmlformats.org/wordprocessingml/2006/main" xmlns:w14="http://schemas.microsoft.com/office/word/2010/wordml" xmlns:w15="http://schemas.microsoft.com/office/word/2012/wordml" xmlns:w16se="http://schemas.microsoft.com/office/word/2015/wordml/symex" xmlns:wpg="http://schemas.microsoft.com/office/word/2010/wordprocessingGroup" xmlns:wpi="http://schemas.microsoft.com/office/word/2010/wordprocessingInk" xmlns:wne="http://schemas.microsoft.com/office/word/2006/wordml" xmlns:wps="http://schemas.microsoft.com/office/word/2010/wordprocessingShape" mc:Ignorable="w14 w15 w16se wp14">
   <w:endnote w:type="separator" w:id="-1">
     <w:p>
       <w:pPr>
@@ -8997,17 +9293,17 @@
 </file>
 
 <file path=word/footer1.xml><?xml version="1.0" encoding="utf-8"?>
-<w:ftr xmlns:wpc="http://schemas.microsoft.com/office/word/2010/wordprocessingCanvas" xmlns:mc="http://schemas.openxmlformats.org/markup-compatibility/2006" xmlns:o="urn:schemas-microsoft-com:office:office" xmlns:r="http://schemas.openxmlformats.org/officeDocument/2006/relationships" xmlns:m="http://schemas.openxmlformats.org/officeDocument/2006/math" xmlns:v="urn:schemas-microsoft-com:vml" xmlns:wp14="http://schemas.microsoft.com/office/word/2010/wordprocessingDrawing" xmlns:wp="http://schemas.openxmlformats.org/drawingml/2006/wordprocessingDrawing" xmlns:w10="urn:schemas-microsoft-com:office:word" xmlns:w="http://schemas.openxmlformats.org/wordprocessingml/2006/main" xmlns:w14="http://schemas.microsoft.com/office/word/2010/wordml" xmlns:w15="http://schemas.microsoft.com/office/word/2012/wordml" xmlns:wpg="http://schemas.microsoft.com/office/word/2010/wordprocessingGroup" xmlns:wpi="http://schemas.microsoft.com/office/word/2010/wordprocessingInk" xmlns:wne="http://schemas.microsoft.com/office/word/2006/wordml" xmlns:wps="http://schemas.microsoft.com/office/word/2010/wordprocessingShape" mc:Ignorable="w14 w15 wp14">
+<w:ftr xmlns:wpc="http://schemas.microsoft.com/office/word/2010/wordprocessingCanvas" xmlns:cx="http://schemas.microsoft.com/office/drawing/2014/chartex" xmlns:cx1="http://schemas.microsoft.com/office/drawing/2015/9/8/chartex" xmlns:mc="http://schemas.openxmlformats.org/markup-compatibility/2006" xmlns:o="urn:schemas-microsoft-com:office:office" xmlns:r="http://schemas.openxmlformats.org/officeDocument/2006/relationships" xmlns:m="http://schemas.openxmlformats.org/officeDocument/2006/math" xmlns:v="urn:schemas-microsoft-com:vml" xmlns:wp14="http://schemas.microsoft.com/office/word/2010/wordprocessingDrawing" xmlns:wp="http://schemas.openxmlformats.org/drawingml/2006/wordprocessingDrawing" xmlns:w10="urn:schemas-microsoft-com:office:word" xmlns:w="http://schemas.openxmlformats.org/wordprocessingml/2006/main" xmlns:w14="http://schemas.microsoft.com/office/word/2010/wordml" xmlns:w15="http://schemas.microsoft.com/office/word/2012/wordml" xmlns:w16se="http://schemas.microsoft.com/office/word/2015/wordml/symex" xmlns:wpg="http://schemas.microsoft.com/office/word/2010/wordprocessingGroup" xmlns:wpi="http://schemas.microsoft.com/office/word/2010/wordprocessingInk" xmlns:wne="http://schemas.microsoft.com/office/word/2006/wordml" xmlns:wps="http://schemas.microsoft.com/office/word/2010/wordprocessingShape" mc:Ignorable="w14 w15 w16se wp14">
   <w:p>
     <w:pPr>
-      <w:pStyle w:val="Footer"/>
+      <w:pStyle w:val="Piedepgina"/>
     </w:pPr>
   </w:p>
 </w:ftr>
 </file>
 
 <file path=word/footer2.xml><?xml version="1.0" encoding="utf-8"?>
-<w:ftr xmlns:wpc="http://schemas.microsoft.com/office/word/2010/wordprocessingCanvas" xmlns:mc="http://schemas.openxmlformats.org/markup-compatibility/2006" xmlns:o="urn:schemas-microsoft-com:office:office" xmlns:r="http://schemas.openxmlformats.org/officeDocument/2006/relationships" xmlns:m="http://schemas.openxmlformats.org/officeDocument/2006/math" xmlns:v="urn:schemas-microsoft-com:vml" xmlns:wp14="http://schemas.microsoft.com/office/word/2010/wordprocessingDrawing" xmlns:wp="http://schemas.openxmlformats.org/drawingml/2006/wordprocessingDrawing" xmlns:w10="urn:schemas-microsoft-com:office:word" xmlns:w="http://schemas.openxmlformats.org/wordprocessingml/2006/main" xmlns:w14="http://schemas.microsoft.com/office/word/2010/wordml" xmlns:w15="http://schemas.microsoft.com/office/word/2012/wordml" xmlns:wpg="http://schemas.microsoft.com/office/word/2010/wordprocessingGroup" xmlns:wpi="http://schemas.microsoft.com/office/word/2010/wordprocessingInk" xmlns:wne="http://schemas.microsoft.com/office/word/2006/wordml" xmlns:wps="http://schemas.microsoft.com/office/word/2010/wordprocessingShape" mc:Ignorable="w14 w15 wp14">
+<w:ftr xmlns:wpc="http://schemas.microsoft.com/office/word/2010/wordprocessingCanvas" xmlns:cx="http://schemas.microsoft.com/office/drawing/2014/chartex" xmlns:cx1="http://schemas.microsoft.com/office/drawing/2015/9/8/chartex" xmlns:mc="http://schemas.openxmlformats.org/markup-compatibility/2006" xmlns:o="urn:schemas-microsoft-com:office:office" xmlns:r="http://schemas.openxmlformats.org/officeDocument/2006/relationships" xmlns:m="http://schemas.openxmlformats.org/officeDocument/2006/math" xmlns:v="urn:schemas-microsoft-com:vml" xmlns:wp14="http://schemas.microsoft.com/office/word/2010/wordprocessingDrawing" xmlns:wp="http://schemas.openxmlformats.org/drawingml/2006/wordprocessingDrawing" xmlns:w10="urn:schemas-microsoft-com:office:word" xmlns:w="http://schemas.openxmlformats.org/wordprocessingml/2006/main" xmlns:w14="http://schemas.microsoft.com/office/word/2010/wordml" xmlns:w15="http://schemas.microsoft.com/office/word/2012/wordml" xmlns:w16se="http://schemas.microsoft.com/office/word/2015/wordml/symex" xmlns:wpg="http://schemas.microsoft.com/office/word/2010/wordprocessingGroup" xmlns:wpi="http://schemas.microsoft.com/office/word/2010/wordprocessingInk" xmlns:wne="http://schemas.microsoft.com/office/word/2006/wordml" xmlns:wps="http://schemas.microsoft.com/office/word/2010/wordprocessingShape" mc:Ignorable="w14 w15 w16se wp14">
   <w:sdt>
     <w:sdtPr>
       <w:rPr>
@@ -9040,7 +9336,7 @@
         <w:sdtContent>
           <w:p>
             <w:pPr>
-              <w:pStyle w:val="Footer"/>
+              <w:pStyle w:val="Piedepgina"/>
               <w:jc w:val="right"/>
               <w:rPr>
                 <w:rFonts w:ascii="Times New Roman" w:hAnsi="Times New Roman" w:cs="Times New Roman"/>
@@ -9092,7 +9388,7 @@
                 <w:sz w:val="16"/>
                 <w:szCs w:val="16"/>
               </w:rPr>
-              <w:t>8</w:t>
+              <w:t>9</w:t>
             </w:r>
             <w:r>
               <w:rPr>
@@ -9147,7 +9443,7 @@
                 <w:sz w:val="16"/>
                 <w:szCs w:val="16"/>
               </w:rPr>
-              <w:t>8</w:t>
+              <w:t>9</w:t>
             </w:r>
             <w:r>
               <w:rPr>
@@ -9165,7 +9461,7 @@
   </w:sdt>
   <w:p>
     <w:pPr>
-      <w:pStyle w:val="Footer"/>
+      <w:pStyle w:val="Piedepgina"/>
       <w:tabs>
         <w:tab w:val="clear" w:pos="8838"/>
         <w:tab w:val="left" w:pos="4419"/>
@@ -9179,17 +9475,17 @@
 </file>
 
 <file path=word/footer3.xml><?xml version="1.0" encoding="utf-8"?>
-<w:ftr xmlns:wpc="http://schemas.microsoft.com/office/word/2010/wordprocessingCanvas" xmlns:mc="http://schemas.openxmlformats.org/markup-compatibility/2006" xmlns:o="urn:schemas-microsoft-com:office:office" xmlns:r="http://schemas.openxmlformats.org/officeDocument/2006/relationships" xmlns:m="http://schemas.openxmlformats.org/officeDocument/2006/math" xmlns:v="urn:schemas-microsoft-com:vml" xmlns:wp14="http://schemas.microsoft.com/office/word/2010/wordprocessingDrawing" xmlns:wp="http://schemas.openxmlformats.org/drawingml/2006/wordprocessingDrawing" xmlns:w10="urn:schemas-microsoft-com:office:word" xmlns:w="http://schemas.openxmlformats.org/wordprocessingml/2006/main" xmlns:w14="http://schemas.microsoft.com/office/word/2010/wordml" xmlns:w15="http://schemas.microsoft.com/office/word/2012/wordml" xmlns:wpg="http://schemas.microsoft.com/office/word/2010/wordprocessingGroup" xmlns:wpi="http://schemas.microsoft.com/office/word/2010/wordprocessingInk" xmlns:wne="http://schemas.microsoft.com/office/word/2006/wordml" xmlns:wps="http://schemas.microsoft.com/office/word/2010/wordprocessingShape" mc:Ignorable="w14 w15 wp14">
+<w:ftr xmlns:wpc="http://schemas.microsoft.com/office/word/2010/wordprocessingCanvas" xmlns:cx="http://schemas.microsoft.com/office/drawing/2014/chartex" xmlns:cx1="http://schemas.microsoft.com/office/drawing/2015/9/8/chartex" xmlns:mc="http://schemas.openxmlformats.org/markup-compatibility/2006" xmlns:o="urn:schemas-microsoft-com:office:office" xmlns:r="http://schemas.openxmlformats.org/officeDocument/2006/relationships" xmlns:m="http://schemas.openxmlformats.org/officeDocument/2006/math" xmlns:v="urn:schemas-microsoft-com:vml" xmlns:wp14="http://schemas.microsoft.com/office/word/2010/wordprocessingDrawing" xmlns:wp="http://schemas.openxmlformats.org/drawingml/2006/wordprocessingDrawing" xmlns:w10="urn:schemas-microsoft-com:office:word" xmlns:w="http://schemas.openxmlformats.org/wordprocessingml/2006/main" xmlns:w14="http://schemas.microsoft.com/office/word/2010/wordml" xmlns:w15="http://schemas.microsoft.com/office/word/2012/wordml" xmlns:w16se="http://schemas.microsoft.com/office/word/2015/wordml/symex" xmlns:wpg="http://schemas.microsoft.com/office/word/2010/wordprocessingGroup" xmlns:wpi="http://schemas.microsoft.com/office/word/2010/wordprocessingInk" xmlns:wne="http://schemas.microsoft.com/office/word/2006/wordml" xmlns:wps="http://schemas.microsoft.com/office/word/2010/wordprocessingShape" mc:Ignorable="w14 w15 w16se wp14">
   <w:p>
     <w:pPr>
-      <w:pStyle w:val="Footer"/>
+      <w:pStyle w:val="Piedepgina"/>
     </w:pPr>
   </w:p>
 </w:ftr>
 </file>
 
 <file path=word/footnotes.xml><?xml version="1.0" encoding="utf-8"?>
-<w:footnotes xmlns:wpc="http://schemas.microsoft.com/office/word/2010/wordprocessingCanvas" xmlns:mc="http://schemas.openxmlformats.org/markup-compatibility/2006" xmlns:o="urn:schemas-microsoft-com:office:office" xmlns:r="http://schemas.openxmlformats.org/officeDocument/2006/relationships" xmlns:m="http://schemas.openxmlformats.org/officeDocument/2006/math" xmlns:v="urn:schemas-microsoft-com:vml" xmlns:wp14="http://schemas.microsoft.com/office/word/2010/wordprocessingDrawing" xmlns:wp="http://schemas.openxmlformats.org/drawingml/2006/wordprocessingDrawing" xmlns:w10="urn:schemas-microsoft-com:office:word" xmlns:w="http://schemas.openxmlformats.org/wordprocessingml/2006/main" xmlns:w14="http://schemas.microsoft.com/office/word/2010/wordml" xmlns:w15="http://schemas.microsoft.com/office/word/2012/wordml" xmlns:wpg="http://schemas.microsoft.com/office/word/2010/wordprocessingGroup" xmlns:wpi="http://schemas.microsoft.com/office/word/2010/wordprocessingInk" xmlns:wne="http://schemas.microsoft.com/office/word/2006/wordml" xmlns:wps="http://schemas.microsoft.com/office/word/2010/wordprocessingShape" mc:Ignorable="w14 w15 wp14">
+<w:footnotes xmlns:wpc="http://schemas.microsoft.com/office/word/2010/wordprocessingCanvas" xmlns:cx="http://schemas.microsoft.com/office/drawing/2014/chartex" xmlns:cx1="http://schemas.microsoft.com/office/drawing/2015/9/8/chartex" xmlns:mc="http://schemas.openxmlformats.org/markup-compatibility/2006" xmlns:o="urn:schemas-microsoft-com:office:office" xmlns:r="http://schemas.openxmlformats.org/officeDocument/2006/relationships" xmlns:m="http://schemas.openxmlformats.org/officeDocument/2006/math" xmlns:v="urn:schemas-microsoft-com:vml" xmlns:wp14="http://schemas.microsoft.com/office/word/2010/wordprocessingDrawing" xmlns:wp="http://schemas.openxmlformats.org/drawingml/2006/wordprocessingDrawing" xmlns:w10="urn:schemas-microsoft-com:office:word" xmlns:w="http://schemas.openxmlformats.org/wordprocessingml/2006/main" xmlns:w14="http://schemas.microsoft.com/office/word/2010/wordml" xmlns:w15="http://schemas.microsoft.com/office/word/2012/wordml" xmlns:w16se="http://schemas.microsoft.com/office/word/2015/wordml/symex" xmlns:wpg="http://schemas.microsoft.com/office/word/2010/wordprocessingGroup" xmlns:wpi="http://schemas.microsoft.com/office/word/2010/wordprocessingInk" xmlns:wne="http://schemas.microsoft.com/office/word/2006/wordml" xmlns:wps="http://schemas.microsoft.com/office/word/2010/wordprocessingShape" mc:Ignorable="w14 w15 w16se wp14">
   <w:footnote w:type="separator" w:id="-1">
     <w:p>
       <w:pPr>
@@ -9214,37 +9510,37 @@
 </file>
 
 <file path=word/header1.xml><?xml version="1.0" encoding="utf-8"?>
-<w:hdr xmlns:wpc="http://schemas.microsoft.com/office/word/2010/wordprocessingCanvas" xmlns:mc="http://schemas.openxmlformats.org/markup-compatibility/2006" xmlns:o="urn:schemas-microsoft-com:office:office" xmlns:r="http://schemas.openxmlformats.org/officeDocument/2006/relationships" xmlns:m="http://schemas.openxmlformats.org/officeDocument/2006/math" xmlns:v="urn:schemas-microsoft-com:vml" xmlns:wp14="http://schemas.microsoft.com/office/word/2010/wordprocessingDrawing" xmlns:wp="http://schemas.openxmlformats.org/drawingml/2006/wordprocessingDrawing" xmlns:w10="urn:schemas-microsoft-com:office:word" xmlns:w="http://schemas.openxmlformats.org/wordprocessingml/2006/main" xmlns:w14="http://schemas.microsoft.com/office/word/2010/wordml" xmlns:w15="http://schemas.microsoft.com/office/word/2012/wordml" xmlns:wpg="http://schemas.microsoft.com/office/word/2010/wordprocessingGroup" xmlns:wpi="http://schemas.microsoft.com/office/word/2010/wordprocessingInk" xmlns:wne="http://schemas.microsoft.com/office/word/2006/wordml" xmlns:wps="http://schemas.microsoft.com/office/word/2010/wordprocessingShape" mc:Ignorable="w14 w15 wp14">
+<w:hdr xmlns:wpc="http://schemas.microsoft.com/office/word/2010/wordprocessingCanvas" xmlns:cx="http://schemas.microsoft.com/office/drawing/2014/chartex" xmlns:cx1="http://schemas.microsoft.com/office/drawing/2015/9/8/chartex" xmlns:mc="http://schemas.openxmlformats.org/markup-compatibility/2006" xmlns:o="urn:schemas-microsoft-com:office:office" xmlns:r="http://schemas.openxmlformats.org/officeDocument/2006/relationships" xmlns:m="http://schemas.openxmlformats.org/officeDocument/2006/math" xmlns:v="urn:schemas-microsoft-com:vml" xmlns:wp14="http://schemas.microsoft.com/office/word/2010/wordprocessingDrawing" xmlns:wp="http://schemas.openxmlformats.org/drawingml/2006/wordprocessingDrawing" xmlns:w10="urn:schemas-microsoft-com:office:word" xmlns:w="http://schemas.openxmlformats.org/wordprocessingml/2006/main" xmlns:w14="http://schemas.microsoft.com/office/word/2010/wordml" xmlns:w15="http://schemas.microsoft.com/office/word/2012/wordml" xmlns:w16se="http://schemas.microsoft.com/office/word/2015/wordml/symex" xmlns:wpg="http://schemas.microsoft.com/office/word/2010/wordprocessingGroup" xmlns:wpi="http://schemas.microsoft.com/office/word/2010/wordprocessingInk" xmlns:wne="http://schemas.microsoft.com/office/word/2006/wordml" xmlns:wps="http://schemas.microsoft.com/office/word/2010/wordprocessingShape" mc:Ignorable="w14 w15 w16se wp14">
   <w:p>
     <w:pPr>
-      <w:pStyle w:val="Header"/>
+      <w:pStyle w:val="Encabezado"/>
     </w:pPr>
   </w:p>
 </w:hdr>
 </file>
 
 <file path=word/header2.xml><?xml version="1.0" encoding="utf-8"?>
-<w:hdr xmlns:wpc="http://schemas.microsoft.com/office/word/2010/wordprocessingCanvas" xmlns:mc="http://schemas.openxmlformats.org/markup-compatibility/2006" xmlns:o="urn:schemas-microsoft-com:office:office" xmlns:r="http://schemas.openxmlformats.org/officeDocument/2006/relationships" xmlns:m="http://schemas.openxmlformats.org/officeDocument/2006/math" xmlns:v="urn:schemas-microsoft-com:vml" xmlns:wp14="http://schemas.microsoft.com/office/word/2010/wordprocessingDrawing" xmlns:wp="http://schemas.openxmlformats.org/drawingml/2006/wordprocessingDrawing" xmlns:w10="urn:schemas-microsoft-com:office:word" xmlns:w="http://schemas.openxmlformats.org/wordprocessingml/2006/main" xmlns:w14="http://schemas.microsoft.com/office/word/2010/wordml" xmlns:w15="http://schemas.microsoft.com/office/word/2012/wordml" xmlns:wpg="http://schemas.microsoft.com/office/word/2010/wordprocessingGroup" xmlns:wpi="http://schemas.microsoft.com/office/word/2010/wordprocessingInk" xmlns:wne="http://schemas.microsoft.com/office/word/2006/wordml" xmlns:wps="http://schemas.microsoft.com/office/word/2010/wordprocessingShape" mc:Ignorable="w14 w15 wp14">
+<w:hdr xmlns:wpc="http://schemas.microsoft.com/office/word/2010/wordprocessingCanvas" xmlns:cx="http://schemas.microsoft.com/office/drawing/2014/chartex" xmlns:cx1="http://schemas.microsoft.com/office/drawing/2015/9/8/chartex" xmlns:mc="http://schemas.openxmlformats.org/markup-compatibility/2006" xmlns:o="urn:schemas-microsoft-com:office:office" xmlns:r="http://schemas.openxmlformats.org/officeDocument/2006/relationships" xmlns:m="http://schemas.openxmlformats.org/officeDocument/2006/math" xmlns:v="urn:schemas-microsoft-com:vml" xmlns:wp14="http://schemas.microsoft.com/office/word/2010/wordprocessingDrawing" xmlns:wp="http://schemas.openxmlformats.org/drawingml/2006/wordprocessingDrawing" xmlns:w10="urn:schemas-microsoft-com:office:word" xmlns:w="http://schemas.openxmlformats.org/wordprocessingml/2006/main" xmlns:w14="http://schemas.microsoft.com/office/word/2010/wordml" xmlns:w15="http://schemas.microsoft.com/office/word/2012/wordml" xmlns:w16se="http://schemas.microsoft.com/office/word/2015/wordml/symex" xmlns:wpg="http://schemas.microsoft.com/office/word/2010/wordprocessingGroup" xmlns:wpi="http://schemas.microsoft.com/office/word/2010/wordprocessingInk" xmlns:wne="http://schemas.microsoft.com/office/word/2006/wordml" xmlns:wps="http://schemas.microsoft.com/office/word/2010/wordprocessingShape" mc:Ignorable="w14 w15 w16se wp14">
   <w:p>
     <w:pPr>
-      <w:pStyle w:val="Header"/>
+      <w:pStyle w:val="Encabezado"/>
     </w:pPr>
   </w:p>
 </w:hdr>
 </file>
 
 <file path=word/header3.xml><?xml version="1.0" encoding="utf-8"?>
-<w:hdr xmlns:wpc="http://schemas.microsoft.com/office/word/2010/wordprocessingCanvas" xmlns:mc="http://schemas.openxmlformats.org/markup-compatibility/2006" xmlns:o="urn:schemas-microsoft-com:office:office" xmlns:r="http://schemas.openxmlformats.org/officeDocument/2006/relationships" xmlns:m="http://schemas.openxmlformats.org/officeDocument/2006/math" xmlns:v="urn:schemas-microsoft-com:vml" xmlns:wp14="http://schemas.microsoft.com/office/word/2010/wordprocessingDrawing" xmlns:wp="http://schemas.openxmlformats.org/drawingml/2006/wordprocessingDrawing" xmlns:w10="urn:schemas-microsoft-com:office:word" xmlns:w="http://schemas.openxmlformats.org/wordprocessingml/2006/main" xmlns:w14="http://schemas.microsoft.com/office/word/2010/wordml" xmlns:w15="http://schemas.microsoft.com/office/word/2012/wordml" xmlns:wpg="http://schemas.microsoft.com/office/word/2010/wordprocessingGroup" xmlns:wpi="http://schemas.microsoft.com/office/word/2010/wordprocessingInk" xmlns:wne="http://schemas.microsoft.com/office/word/2006/wordml" xmlns:wps="http://schemas.microsoft.com/office/word/2010/wordprocessingShape" mc:Ignorable="w14 w15 wp14">
+<w:hdr xmlns:wpc="http://schemas.microsoft.com/office/word/2010/wordprocessingCanvas" xmlns:cx="http://schemas.microsoft.com/office/drawing/2014/chartex" xmlns:cx1="http://schemas.microsoft.com/office/drawing/2015/9/8/chartex" xmlns:mc="http://schemas.openxmlformats.org/markup-compatibility/2006" xmlns:o="urn:schemas-microsoft-com:office:office" xmlns:r="http://schemas.openxmlformats.org/officeDocument/2006/relationships" xmlns:m="http://schemas.openxmlformats.org/officeDocument/2006/math" xmlns:v="urn:schemas-microsoft-com:vml" xmlns:wp14="http://schemas.microsoft.com/office/word/2010/wordprocessingDrawing" xmlns:wp="http://schemas.openxmlformats.org/drawingml/2006/wordprocessingDrawing" xmlns:w10="urn:schemas-microsoft-com:office:word" xmlns:w="http://schemas.openxmlformats.org/wordprocessingml/2006/main" xmlns:w14="http://schemas.microsoft.com/office/word/2010/wordml" xmlns:w15="http://schemas.microsoft.com/office/word/2012/wordml" xmlns:w16se="http://schemas.microsoft.com/office/word/2015/wordml/symex" xmlns:wpg="http://schemas.microsoft.com/office/word/2010/wordprocessingGroup" xmlns:wpi="http://schemas.microsoft.com/office/word/2010/wordprocessingInk" xmlns:wne="http://schemas.microsoft.com/office/word/2006/wordml" xmlns:wps="http://schemas.microsoft.com/office/word/2010/wordprocessingShape" mc:Ignorable="w14 w15 w16se wp14">
   <w:p>
     <w:pPr>
-      <w:pStyle w:val="Header"/>
+      <w:pStyle w:val="Encabezado"/>
     </w:pPr>
   </w:p>
 </w:hdr>
 </file>
 
 <file path=word/numbering.xml><?xml version="1.0" encoding="utf-8"?>
-<w:numbering xmlns:wpc="http://schemas.microsoft.com/office/word/2010/wordprocessingCanvas" xmlns:mc="http://schemas.openxmlformats.org/markup-compatibility/2006" xmlns:o="urn:schemas-microsoft-com:office:office" xmlns:r="http://schemas.openxmlformats.org/officeDocument/2006/relationships" xmlns:m="http://schemas.openxmlformats.org/officeDocument/2006/math" xmlns:v="urn:schemas-microsoft-com:vml" xmlns:wp14="http://schemas.microsoft.com/office/word/2010/wordprocessingDrawing" xmlns:wp="http://schemas.openxmlformats.org/drawingml/2006/wordprocessingDrawing" xmlns:w10="urn:schemas-microsoft-com:office:word" xmlns:w="http://schemas.openxmlformats.org/wordprocessingml/2006/main" xmlns:w14="http://schemas.microsoft.com/office/word/2010/wordml" xmlns:w15="http://schemas.microsoft.com/office/word/2012/wordml" xmlns:wpg="http://schemas.microsoft.com/office/word/2010/wordprocessingGroup" xmlns:wpi="http://schemas.microsoft.com/office/word/2010/wordprocessingInk" xmlns:wne="http://schemas.microsoft.com/office/word/2006/wordml" xmlns:wps="http://schemas.microsoft.com/office/word/2010/wordprocessingShape" mc:Ignorable="w14 w15 wp14">
+<w:numbering xmlns:wpc="http://schemas.microsoft.com/office/word/2010/wordprocessingCanvas" xmlns:cx="http://schemas.microsoft.com/office/drawing/2014/chartex" xmlns:cx1="http://schemas.microsoft.com/office/drawing/2015/9/8/chartex" xmlns:mc="http://schemas.openxmlformats.org/markup-compatibility/2006" xmlns:o="urn:schemas-microsoft-com:office:office" xmlns:r="http://schemas.openxmlformats.org/officeDocument/2006/relationships" xmlns:m="http://schemas.openxmlformats.org/officeDocument/2006/math" xmlns:v="urn:schemas-microsoft-com:vml" xmlns:wp14="http://schemas.microsoft.com/office/word/2010/wordprocessingDrawing" xmlns:wp="http://schemas.openxmlformats.org/drawingml/2006/wordprocessingDrawing" xmlns:w10="urn:schemas-microsoft-com:office:word" xmlns:w="http://schemas.openxmlformats.org/wordprocessingml/2006/main" xmlns:w14="http://schemas.microsoft.com/office/word/2010/wordml" xmlns:w15="http://schemas.microsoft.com/office/word/2012/wordml" xmlns:w16se="http://schemas.microsoft.com/office/word/2015/wordml/symex" xmlns:wpg="http://schemas.microsoft.com/office/word/2010/wordprocessingGroup" xmlns:wpi="http://schemas.microsoft.com/office/word/2010/wordprocessingInk" xmlns:wne="http://schemas.microsoft.com/office/word/2006/wordml" xmlns:wps="http://schemas.microsoft.com/office/word/2010/wordprocessingShape" mc:Ignorable="w14 w15 w16se wp14">
   <w:abstractNum w:abstractNumId="0" w15:restartNumberingAfterBreak="0">
     <w:nsid w:val="00EF70E6"/>
     <w:multiLevelType w:val="hybridMultilevel"/>
@@ -13411,7 +13707,7 @@
 </file>
 
 <file path=word/styles.xml><?xml version="1.0" encoding="utf-8"?>
-<w:styles xmlns:mc="http://schemas.openxmlformats.org/markup-compatibility/2006" xmlns:r="http://schemas.openxmlformats.org/officeDocument/2006/relationships" xmlns:w="http://schemas.openxmlformats.org/wordprocessingml/2006/main" xmlns:w14="http://schemas.microsoft.com/office/word/2010/wordml" xmlns:w15="http://schemas.microsoft.com/office/word/2012/wordml" mc:Ignorable="w14 w15">
+<w:styles xmlns:mc="http://schemas.openxmlformats.org/markup-compatibility/2006" xmlns:r="http://schemas.openxmlformats.org/officeDocument/2006/relationships" xmlns:w="http://schemas.openxmlformats.org/wordprocessingml/2006/main" xmlns:w14="http://schemas.microsoft.com/office/word/2010/wordml" xmlns:w15="http://schemas.microsoft.com/office/word/2012/wordml" xmlns:w16se="http://schemas.microsoft.com/office/word/2015/wordml/symex" mc:Ignorable="w14 w15 w16se">
   <w:docDefaults>
     <w:rPrDefault>
       <w:rPr>
@@ -13805,13 +14101,13 @@
     <w:qFormat/>
     <w:rsid w:val="00AC6699"/>
   </w:style>
-  <w:style w:type="character" w:default="1" w:styleId="DefaultParagraphFont">
+  <w:style w:type="character" w:default="1" w:styleId="Fuentedeprrafopredeter">
     <w:name w:val="Default Paragraph Font"/>
     <w:uiPriority w:val="1"/>
     <w:semiHidden/>
     <w:unhideWhenUsed/>
   </w:style>
-  <w:style w:type="table" w:default="1" w:styleId="TableNormal">
+  <w:style w:type="table" w:default="1" w:styleId="Tablanormal">
     <w:name w:val="Normal Table"/>
     <w:uiPriority w:val="99"/>
     <w:semiHidden/>
@@ -13826,16 +14122,16 @@
       </w:tblCellMar>
     </w:tblPr>
   </w:style>
-  <w:style w:type="numbering" w:default="1" w:styleId="NoList">
+  <w:style w:type="numbering" w:default="1" w:styleId="Sinlista">
     <w:name w:val="No List"/>
     <w:uiPriority w:val="99"/>
     <w:semiHidden/>
     <w:unhideWhenUsed/>
   </w:style>
-  <w:style w:type="paragraph" w:styleId="BalloonText">
+  <w:style w:type="paragraph" w:styleId="Textodeglobo">
     <w:name w:val="Balloon Text"/>
     <w:basedOn w:val="Normal"/>
-    <w:link w:val="BalloonTextChar"/>
+    <w:link w:val="TextodegloboCar"/>
     <w:uiPriority w:val="99"/>
     <w:semiHidden/>
     <w:unhideWhenUsed/>
@@ -13849,10 +14145,10 @@
       <w:szCs w:val="16"/>
     </w:rPr>
   </w:style>
-  <w:style w:type="character" w:customStyle="1" w:styleId="BalloonTextChar">
-    <w:name w:val="Balloon Text Char"/>
-    <w:basedOn w:val="DefaultParagraphFont"/>
-    <w:link w:val="BalloonText"/>
+  <w:style w:type="character" w:customStyle="1" w:styleId="TextodegloboCar">
+    <w:name w:val="Texto de globo Car"/>
+    <w:basedOn w:val="Fuentedeprrafopredeter"/>
+    <w:link w:val="Textodeglobo"/>
     <w:uiPriority w:val="99"/>
     <w:semiHidden/>
     <w:rsid w:val="0023433B"/>
@@ -13883,10 +14179,10 @@
       <w:lang w:val="en-US" w:eastAsia="es-BO"/>
     </w:rPr>
   </w:style>
-  <w:style w:type="paragraph" w:styleId="CommentText">
+  <w:style w:type="paragraph" w:styleId="Textocomentario">
     <w:name w:val="annotation text"/>
     <w:basedOn w:val="Normal"/>
-    <w:link w:val="CommentTextChar"/>
+    <w:link w:val="TextocomentarioCar"/>
     <w:uiPriority w:val="99"/>
     <w:semiHidden/>
     <w:unhideWhenUsed/>
@@ -13905,10 +14201,10 @@
       <w:lang w:val="en-US" w:eastAsia="es-BO"/>
     </w:rPr>
   </w:style>
-  <w:style w:type="character" w:customStyle="1" w:styleId="CommentTextChar">
-    <w:name w:val="Comment Text Char"/>
-    <w:basedOn w:val="DefaultParagraphFont"/>
-    <w:link w:val="CommentText"/>
+  <w:style w:type="character" w:customStyle="1" w:styleId="TextocomentarioCar">
+    <w:name w:val="Texto comentario Car"/>
+    <w:basedOn w:val="Fuentedeprrafopredeter"/>
+    <w:link w:val="Textocomentario"/>
     <w:uiPriority w:val="99"/>
     <w:semiHidden/>
     <w:rsid w:val="00845B72"/>
@@ -13919,9 +14215,9 @@
       <w:lang w:val="en-US" w:eastAsia="es-BO"/>
     </w:rPr>
   </w:style>
-  <w:style w:type="character" w:styleId="CommentReference">
+  <w:style w:type="character" w:styleId="Refdecomentario">
     <w:name w:val="annotation reference"/>
-    <w:basedOn w:val="DefaultParagraphFont"/>
+    <w:basedOn w:val="Fuentedeprrafopredeter"/>
     <w:uiPriority w:val="99"/>
     <w:semiHidden/>
     <w:unhideWhenUsed/>
@@ -13932,7 +14228,7 @@
       <w:szCs w:val="16"/>
     </w:rPr>
   </w:style>
-  <w:style w:type="paragraph" w:styleId="ListParagraph">
+  <w:style w:type="paragraph" w:styleId="Prrafodelista">
     <w:name w:val="List Paragraph"/>
     <w:basedOn w:val="Normal"/>
     <w:uiPriority w:val="34"/>
@@ -13943,11 +14239,11 @@
       <w:contextualSpacing/>
     </w:pPr>
   </w:style>
-  <w:style w:type="paragraph" w:styleId="CommentSubject">
+  <w:style w:type="paragraph" w:styleId="Asuntodelcomentario">
     <w:name w:val="annotation subject"/>
-    <w:basedOn w:val="CommentText"/>
-    <w:next w:val="CommentText"/>
-    <w:link w:val="CommentSubjectChar"/>
+    <w:basedOn w:val="Textocomentario"/>
+    <w:next w:val="Textocomentario"/>
+    <w:link w:val="AsuntodelcomentarioCar"/>
     <w:uiPriority w:val="99"/>
     <w:semiHidden/>
     <w:unhideWhenUsed/>
@@ -13966,10 +14262,10 @@
       <w:lang w:val="es-BO" w:eastAsia="en-US"/>
     </w:rPr>
   </w:style>
-  <w:style w:type="character" w:customStyle="1" w:styleId="CommentSubjectChar">
-    <w:name w:val="Comment Subject Char"/>
-    <w:basedOn w:val="CommentTextChar"/>
-    <w:link w:val="CommentSubject"/>
+  <w:style w:type="character" w:customStyle="1" w:styleId="AsuntodelcomentarioCar">
+    <w:name w:val="Asunto del comentario Car"/>
+    <w:basedOn w:val="TextocomentarioCar"/>
+    <w:link w:val="Asuntodelcomentario"/>
     <w:uiPriority w:val="99"/>
     <w:semiHidden/>
     <w:rsid w:val="00CA68F7"/>
@@ -13982,10 +14278,10 @@
       <w:lang w:val="en-US" w:eastAsia="es-BO"/>
     </w:rPr>
   </w:style>
-  <w:style w:type="paragraph" w:styleId="Header">
+  <w:style w:type="paragraph" w:styleId="Encabezado">
     <w:name w:val="header"/>
     <w:basedOn w:val="Normal"/>
-    <w:link w:val="HeaderChar"/>
+    <w:link w:val="EncabezadoCar"/>
     <w:unhideWhenUsed/>
     <w:rsid w:val="009944D5"/>
     <w:pPr>
@@ -13996,17 +14292,17 @@
       <w:spacing w:after="0" w:line="240" w:lineRule="auto"/>
     </w:pPr>
   </w:style>
-  <w:style w:type="character" w:customStyle="1" w:styleId="HeaderChar">
-    <w:name w:val="Header Char"/>
-    <w:basedOn w:val="DefaultParagraphFont"/>
-    <w:link w:val="Header"/>
+  <w:style w:type="character" w:customStyle="1" w:styleId="EncabezadoCar">
+    <w:name w:val="Encabezado Car"/>
+    <w:basedOn w:val="Fuentedeprrafopredeter"/>
+    <w:link w:val="Encabezado"/>
     <w:uiPriority w:val="99"/>
     <w:rsid w:val="009944D5"/>
   </w:style>
-  <w:style w:type="paragraph" w:styleId="Footer">
+  <w:style w:type="paragraph" w:styleId="Piedepgina">
     <w:name w:val="footer"/>
     <w:basedOn w:val="Normal"/>
-    <w:link w:val="FooterChar"/>
+    <w:link w:val="PiedepginaCar"/>
     <w:uiPriority w:val="99"/>
     <w:unhideWhenUsed/>
     <w:rsid w:val="009944D5"/>
@@ -14018,16 +14314,16 @@
       <w:spacing w:after="0" w:line="240" w:lineRule="auto"/>
     </w:pPr>
   </w:style>
-  <w:style w:type="character" w:customStyle="1" w:styleId="FooterChar">
-    <w:name w:val="Footer Char"/>
-    <w:basedOn w:val="DefaultParagraphFont"/>
-    <w:link w:val="Footer"/>
+  <w:style w:type="character" w:customStyle="1" w:styleId="PiedepginaCar">
+    <w:name w:val="Pie de página Car"/>
+    <w:basedOn w:val="Fuentedeprrafopredeter"/>
+    <w:link w:val="Piedepgina"/>
     <w:uiPriority w:val="99"/>
     <w:rsid w:val="009944D5"/>
   </w:style>
-  <w:style w:type="table" w:styleId="TableGrid">
+  <w:style w:type="table" w:styleId="Tablaconcuadrcula">
     <w:name w:val="Table Grid"/>
-    <w:basedOn w:val="TableNormal"/>
+    <w:basedOn w:val="Tablanormal"/>
     <w:uiPriority w:val="39"/>
     <w:rsid w:val="00AA393D"/>
     <w:pPr>
@@ -14044,7 +14340,7 @@
       </w:tblBorders>
     </w:tblPr>
   </w:style>
-  <w:style w:type="paragraph" w:styleId="Revision">
+  <w:style w:type="paragraph" w:styleId="Revisin">
     <w:name w:val="Revision"/>
     <w:hidden/>
     <w:uiPriority w:val="99"/>
@@ -14056,7 +14352,7 @@
   </w:style>
   <w:style w:type="paragraph" w:customStyle="1" w:styleId="Artculo">
     <w:name w:val="Artículo"/>
-    <w:basedOn w:val="BodyText"/>
+    <w:basedOn w:val="Textoindependiente"/>
     <w:link w:val="ArtculoChar2"/>
     <w:rsid w:val="001141FE"/>
     <w:pPr>
@@ -14082,10 +14378,10 @@
       <w:lang w:val="es-ES_tradnl" w:eastAsia="x-none"/>
     </w:rPr>
   </w:style>
-  <w:style w:type="paragraph" w:styleId="BodyText">
+  <w:style w:type="paragraph" w:styleId="Textoindependiente">
     <w:name w:val="Body Text"/>
     <w:basedOn w:val="Normal"/>
-    <w:link w:val="BodyTextChar"/>
+    <w:link w:val="TextoindependienteCar"/>
     <w:uiPriority w:val="99"/>
     <w:semiHidden/>
     <w:unhideWhenUsed/>
@@ -14094,10 +14390,10 @@
       <w:spacing w:after="120"/>
     </w:pPr>
   </w:style>
-  <w:style w:type="character" w:customStyle="1" w:styleId="BodyTextChar">
-    <w:name w:val="Body Text Char"/>
-    <w:basedOn w:val="DefaultParagraphFont"/>
-    <w:link w:val="BodyText"/>
+  <w:style w:type="character" w:customStyle="1" w:styleId="TextoindependienteCar">
+    <w:name w:val="Texto independiente Car"/>
+    <w:basedOn w:val="Fuentedeprrafopredeter"/>
+    <w:link w:val="Textoindependiente"/>
     <w:uiPriority w:val="99"/>
     <w:semiHidden/>
     <w:rsid w:val="001141FE"/>
@@ -14161,7 +14457,7 @@
   </w:style>
   <w:style w:type="character" w:customStyle="1" w:styleId="ListaChar1">
     <w:name w:val="Lista Char1"/>
-    <w:basedOn w:val="DefaultParagraphFont"/>
+    <w:basedOn w:val="Fuentedeprrafopredeter"/>
     <w:link w:val="Lista1"/>
     <w:uiPriority w:val="99"/>
     <w:locked/>
@@ -14462,7 +14758,7 @@
 </file>
 
 <file path=customXml/itemProps1.xml><?xml version="1.0" encoding="utf-8"?>
-<ds:datastoreItem xmlns:ds="http://schemas.openxmlformats.org/officeDocument/2006/customXml" ds:itemID="{837235B2-3A7A-465E-B613-BFFCFDBFE426}">
+<ds:datastoreItem xmlns:ds="http://schemas.openxmlformats.org/officeDocument/2006/customXml" ds:itemID="{B4F64EC7-CF65-4A29-B6C0-96C27A071AC5}">
   <ds:schemaRefs>
     <ds:schemaRef ds:uri="http://schemas.openxmlformats.org/officeDocument/2006/bibliography"/>
   </ds:schemaRefs>
